--- a/trunk/redes-sockets-protocolos/Jabber/agsXmpp/Instalacion Open Fire.docx
+++ b/trunk/redes-sockets-protocolos/Jabber/agsXmpp/Instalacion Open Fire.docx
@@ -95,7 +95,7 @@
                     </pic:cNvPicPr>
                   </pic:nvPicPr>
                   <pic:blipFill>
-                    <a:blip r:embed="rId5" cstate="print"/>
+                    <a:blip r:embed="rId7" cstate="print"/>
                     <a:srcRect/>
                     <a:stretch>
                       <a:fillRect/>
@@ -134,7 +134,7 @@
         <w:t xml:space="preserve">Drivers Predefinidos: </w:t>
       </w:r>
       <w:r>
-        <w:object w:dxaOrig="28800" w:dyaOrig="15300">
+        <w:object w:dxaOrig="225" w:dyaOrig="225">
           <v:shapetype id="_x0000_t75" coordsize="21600,21600" o:spt="75" o:preferrelative="t" path="m@4@5l@4@11@9@11@9@5xe" filled="f" stroked="f">
             <v:stroke joinstyle="miter"/>
             <v:formulas>
@@ -154,10 +154,10 @@
             <v:path o:extrusionok="f" gradientshapeok="t" o:connecttype="rect"/>
             <o:lock v:ext="edit" aspectratio="t"/>
           </v:shapetype>
-          <v:shape id="_x0000_i1042" type="#_x0000_t75" style="width:151.5pt;height:18.1pt" o:ole="">
-            <v:imagedata r:id="rId6" o:title=""/>
+          <v:shape id="_x0000_i1044" type="#_x0000_t75" style="width:151.5pt;height:18pt" o:ole="">
+            <v:imagedata r:id="rId8" o:title=""/>
           </v:shape>
-          <w:control r:id="rId7" w:name="DefaultOcxName" w:shapeid="_x0000_i1042"/>
+          <w:control r:id="rId9" w:name="DefaultOcxName" w:shapeid="_x0000_i1044"/>
         </w:object>
       </w:r>
     </w:p>
@@ -171,11 +171,11 @@
         <w:t xml:space="preserve">Clase del Driver JDBC: </w:t>
       </w:r>
       <w:r>
-        <w:object w:dxaOrig="28800" w:dyaOrig="15300">
-          <v:shape id="_x0000_i1046" type="#_x0000_t75" style="width:198.75pt;height:18.1pt" o:ole="">
-            <v:imagedata r:id="rId8" o:title=""/>
+        <w:object w:dxaOrig="225" w:dyaOrig="225">
+          <v:shape id="_x0000_i1048" type="#_x0000_t75" style="width:198.75pt;height:18pt" o:ole="">
+            <v:imagedata r:id="rId10" o:title=""/>
           </v:shape>
-          <w:control r:id="rId9" w:name="DefaultOcxName1" w:shapeid="_x0000_i1046"/>
+          <w:control r:id="rId11" w:name="DefaultOcxName1" w:shapeid="_x0000_i1048"/>
         </w:object>
       </w:r>
     </w:p>
@@ -189,11 +189,11 @@
         <w:t xml:space="preserve">URL de la Base de Datos: </w:t>
       </w:r>
       <w:r>
-        <w:object w:dxaOrig="28800" w:dyaOrig="15300">
-          <v:shape id="_x0000_i1049" type="#_x0000_t75" style="width:198.75pt;height:18.1pt" o:ole="">
-            <v:imagedata r:id="rId10" o:title=""/>
+        <w:object w:dxaOrig="225" w:dyaOrig="225">
+          <v:shape id="_x0000_i1051" type="#_x0000_t75" style="width:198.75pt;height:18pt" o:ole="">
+            <v:imagedata r:id="rId12" o:title=""/>
           </v:shape>
-          <w:control r:id="rId11" w:name="DefaultOcxName2" w:shapeid="_x0000_i1049"/>
+          <w:control r:id="rId13" w:name="DefaultOcxName2" w:shapeid="_x0000_i1051"/>
         </w:object>
       </w:r>
       <w:r>
@@ -210,11 +210,11 @@
         <w:t xml:space="preserve">Nombre de usuario: </w:t>
       </w:r>
       <w:r>
-        <w:object w:dxaOrig="28800" w:dyaOrig="15300">
-          <v:shape id="_x0000_i1052" type="#_x0000_t75" style="width:87pt;height:18.1pt" o:ole="">
-            <v:imagedata r:id="rId12" o:title=""/>
+        <w:object w:dxaOrig="225" w:dyaOrig="225">
+          <v:shape id="_x0000_i1054" type="#_x0000_t75" style="width:87pt;height:18pt" o:ole="">
+            <v:imagedata r:id="rId14" o:title=""/>
           </v:shape>
-          <w:control r:id="rId13" w:name="DefaultOcxName3" w:shapeid="_x0000_i1052"/>
+          <w:control r:id="rId15" w:name="DefaultOcxName3" w:shapeid="_x0000_i1054"/>
         </w:object>
       </w:r>
     </w:p>
@@ -228,11 +228,11 @@
         <w:t xml:space="preserve">Contraseña: </w:t>
       </w:r>
       <w:r>
-        <w:object w:dxaOrig="28800" w:dyaOrig="15300">
-          <v:shape id="_x0000_i1055" type="#_x0000_t75" style="width:87pt;height:18.1pt" o:ole="">
-            <v:imagedata r:id="rId14" o:title=""/>
+        <w:object w:dxaOrig="225" w:dyaOrig="225">
+          <v:shape id="_x0000_i1057" type="#_x0000_t75" style="width:87pt;height:18pt" o:ole="">
+            <v:imagedata r:id="rId16" o:title=""/>
           </v:shape>
-          <w:control r:id="rId15" w:name="DefaultOcxName4" w:shapeid="_x0000_i1055"/>
+          <w:control r:id="rId17" w:name="DefaultOcxName4" w:shapeid="_x0000_i1057"/>
         </w:object>
       </w:r>
       <w:r>
@@ -262,11 +262,11 @@
         <w:t xml:space="preserve">: </w:t>
       </w:r>
       <w:r>
-        <w:object w:dxaOrig="28800" w:dyaOrig="15300">
-          <v:shape id="_x0000_i1058" type="#_x0000_t75" style="width:30.9pt;height:18.1pt" o:ole="">
-            <v:imagedata r:id="rId16" o:title=""/>
+        <w:object w:dxaOrig="225" w:dyaOrig="225">
+          <v:shape id="_x0000_i1060" type="#_x0000_t75" style="width:30.75pt;height:18pt" o:ole="">
+            <v:imagedata r:id="rId18" o:title=""/>
           </v:shape>
-          <w:control r:id="rId17" w:name="DefaultOcxName5" w:shapeid="_x0000_i1058"/>
+          <w:control r:id="rId19" w:name="DefaultOcxName5" w:shapeid="_x0000_i1060"/>
         </w:object>
       </w:r>
     </w:p>
@@ -293,11 +293,11 @@
         <w:t xml:space="preserve">: </w:t>
       </w:r>
       <w:r>
-        <w:object w:dxaOrig="28800" w:dyaOrig="15300">
-          <v:shape id="_x0000_i1061" type="#_x0000_t75" style="width:30.9pt;height:18.1pt" o:ole="">
-            <v:imagedata r:id="rId18" o:title=""/>
+        <w:object w:dxaOrig="225" w:dyaOrig="225">
+          <v:shape id="_x0000_i1063" type="#_x0000_t75" style="width:30.75pt;height:18pt" o:ole="">
+            <v:imagedata r:id="rId20" o:title=""/>
           </v:shape>
-          <w:control r:id="rId19" w:name="DefaultOcxName6" w:shapeid="_x0000_i1061"/>
+          <w:control r:id="rId21" w:name="DefaultOcxName6" w:shapeid="_x0000_i1063"/>
         </w:object>
       </w:r>
     </w:p>
@@ -311,11 +311,11 @@
         <w:t xml:space="preserve">Tiempo de Vida de la Conexión: </w:t>
       </w:r>
       <w:r>
-        <w:object w:dxaOrig="28800" w:dyaOrig="15300">
-          <v:shape id="_x0000_i1064" type="#_x0000_t75" style="width:30.9pt;height:18.1pt" o:ole="">
-            <v:imagedata r:id="rId20" o:title=""/>
+        <w:object w:dxaOrig="225" w:dyaOrig="225">
+          <v:shape id="_x0000_i1066" type="#_x0000_t75" style="width:30.75pt;height:18pt" o:ole="">
+            <v:imagedata r:id="rId22" o:title=""/>
           </v:shape>
-          <w:control r:id="rId21" w:name="DefaultOcxName7" w:shapeid="_x0000_i1064"/>
+          <w:control r:id="rId23" w:name="DefaultOcxName7" w:shapeid="_x0000_i1066"/>
         </w:object>
       </w:r>
       <w:proofErr w:type="spellStart"/>
@@ -494,6 +494,7 @@
           <w:b/>
           <w:sz w:val="20"/>
           <w:szCs w:val="20"/>
+          <w:lang w:val="en-US"/>
         </w:rPr>
       </w:pPr>
       <w:r>
@@ -501,6 +502,7 @@
           <w:b/>
           <w:sz w:val="20"/>
           <w:szCs w:val="20"/>
+          <w:lang w:val="en-US"/>
         </w:rPr>
         <w:lastRenderedPageBreak/>
         <w:t xml:space="preserve">Con </w:t>
@@ -511,6 +513,7 @@
           <w:b/>
           <w:sz w:val="20"/>
           <w:szCs w:val="20"/>
+          <w:lang w:val="en-US"/>
         </w:rPr>
         <w:t>sqlserver</w:t>
       </w:r>
@@ -520,19 +523,10 @@
           <w:b/>
           <w:sz w:val="20"/>
           <w:szCs w:val="20"/>
-        </w:rPr>
-        <w:t xml:space="preserve"> </w:t>
-      </w:r>
-      <w:proofErr w:type="spellStart"/>
-      <w:r>
-        <w:rPr>
-          <w:b/>
-          <w:sz w:val="20"/>
-          <w:szCs w:val="20"/>
-        </w:rPr>
-        <w:t>express</w:t>
-      </w:r>
-      <w:proofErr w:type="spellEnd"/>
+          <w:lang w:val="en-US"/>
+        </w:rPr>
+        <w:t xml:space="preserve"> express</w:t>
+      </w:r>
     </w:p>
     <w:p>
       <w:pPr>
@@ -2335,9 +2329,24 @@
           <w:tab w:val="left" w:pos="2550"/>
         </w:tabs>
         <w:rPr>
-          <w:lang w:val="en-US"/>
-        </w:rPr>
-      </w:pPr>
+          <w:b/>
+        </w:rPr>
+      </w:pPr>
+      <w:proofErr w:type="spellStart"/>
+      <w:r>
+        <w:rPr>
+          <w:b/>
+        </w:rPr>
+        <w:lastRenderedPageBreak/>
+        <w:t>Instalacion</w:t>
+      </w:r>
+      <w:proofErr w:type="spellEnd"/>
+      <w:r>
+        <w:rPr>
+          <w:b/>
+        </w:rPr>
+        <w:t xml:space="preserve"> en CBA:</w:t>
+      </w:r>
     </w:p>
     <w:p>
       <w:pPr>
@@ -2345,9 +2354,19 @@
           <w:tab w:val="left" w:pos="2550"/>
         </w:tabs>
         <w:rPr>
-          <w:lang w:val="en-US"/>
-        </w:rPr>
-      </w:pPr>
+          <w:b/>
+          <w:sz w:val="48"/>
+          <w:szCs w:val="48"/>
+        </w:rPr>
+      </w:pPr>
+      <w:r>
+        <w:rPr>
+          <w:b/>
+          <w:sz w:val="48"/>
+          <w:szCs w:val="48"/>
+        </w:rPr>
+        <w:t>imcall.allus.ar</w:t>
+      </w:r>
     </w:p>
     <w:p>
       <w:pPr>
@@ -2355,9 +2374,29 @@
           <w:tab w:val="left" w:pos="2550"/>
         </w:tabs>
         <w:rPr>
-          <w:lang w:val="en-US"/>
-        </w:rPr>
-      </w:pPr>
+          <w:b/>
+        </w:rPr>
+      </w:pPr>
+      <w:r>
+        <w:rPr>
+          <w:b/>
+        </w:rPr>
+        <w:t>Nombre del servidor:</w:t>
+      </w:r>
+      <w:r>
+        <w:rPr>
+          <w:b/>
+          <w:sz w:val="48"/>
+          <w:szCs w:val="48"/>
+        </w:rPr>
+        <w:t xml:space="preserve"> </w:t>
+      </w:r>
+      <w:r>
+        <w:rPr>
+          <w:b/>
+        </w:rPr>
+        <w:t>imcall.allus.ar</w:t>
+      </w:r>
     </w:p>
     <w:p>
       <w:pPr>
@@ -2365,9 +2404,31 @@
           <w:tab w:val="left" w:pos="2550"/>
         </w:tabs>
         <w:rPr>
-          <w:lang w:val="en-US"/>
-        </w:rPr>
-      </w:pPr>
+          <w:b/>
+        </w:rPr>
+      </w:pPr>
+      <w:proofErr w:type="spellStart"/>
+      <w:proofErr w:type="gramStart"/>
+      <w:r>
+        <w:rPr>
+          <w:b/>
+        </w:rPr>
+        <w:t>Ip</w:t>
+      </w:r>
+      <w:proofErr w:type="spellEnd"/>
+      <w:r>
+        <w:rPr>
+          <w:b/>
+        </w:rPr>
+        <w:t xml:space="preserve"> :</w:t>
+      </w:r>
+      <w:proofErr w:type="gramEnd"/>
+      <w:r>
+        <w:rPr>
+          <w:b/>
+        </w:rPr>
+        <w:t xml:space="preserve"> 10.200.137.30</w:t>
+      </w:r>
     </w:p>
     <w:p>
       <w:pPr>
@@ -2375,239 +2436,708 @@
           <w:tab w:val="left" w:pos="2550"/>
         </w:tabs>
         <w:rPr>
-          <w:lang w:val="en-US"/>
-        </w:rPr>
-      </w:pPr>
-      <w:proofErr w:type="spellStart"/>
-      <w:r>
-        <w:rPr>
-          <w:lang w:val="en-US"/>
-        </w:rPr>
-        <w:t>Instalacion</w:t>
-      </w:r>
-      <w:proofErr w:type="spellEnd"/>
-      <w:r>
-        <w:rPr>
-          <w:lang w:val="en-US"/>
-        </w:rPr>
-        <w:t xml:space="preserve"> en CBA:</w:t>
-      </w:r>
-    </w:p>
-    <w:p>
-      <w:pPr>
+          <w:b/>
+        </w:rPr>
+      </w:pPr>
+      <w:r>
+        <w:rPr>
+          <w:b/>
+        </w:rPr>
+        <w:t>Base de datos:</w:t>
+      </w:r>
+    </w:p>
+    <w:p>
+      <w:pPr>
+        <w:pStyle w:val="Prrafodelista"/>
+        <w:numPr>
+          <w:ilvl w:val="0"/>
+          <w:numId w:val="4"/>
+        </w:numPr>
         <w:tabs>
           <w:tab w:val="left" w:pos="2550"/>
         </w:tabs>
-      </w:pPr>
-      <w:r>
-        <w:t>Nombre del servidor: jabber.allus.org</w:t>
-      </w:r>
-      <w:r>
-        <w:t xml:space="preserve"> (</w:t>
-      </w:r>
-      <w:r>
-        <w:t xml:space="preserve">no pudo ser </w:t>
-      </w:r>
-      <w:proofErr w:type="spellStart"/>
-      <w:proofErr w:type="gramStart"/>
-      <w:r>
-        <w:t>moviedo</w:t>
-      </w:r>
-      <w:proofErr w:type="spellEnd"/>
-      <w:r>
-        <w:t xml:space="preserve"> .</w:t>
-      </w:r>
-      <w:proofErr w:type="gramEnd"/>
-      <w:r>
-        <w:t xml:space="preserve"> lanzaba un error</w:t>
-      </w:r>
-      <w:r>
-        <w:t>)</w:t>
-      </w:r>
-    </w:p>
-    <w:p>
-      <w:pPr>
+        <w:rPr>
+          <w:b/>
+          <w:lang w:val="en-US"/>
+        </w:rPr>
+      </w:pPr>
+      <w:r>
+        <w:rPr>
+          <w:b/>
+          <w:lang w:val="en-US"/>
+        </w:rPr>
+        <w:t xml:space="preserve">Server: </w:t>
+      </w:r>
+      <w:r>
+        <w:rPr>
+          <w:b/>
+          <w:lang w:val="en-US"/>
+        </w:rPr>
+        <w:t>corrsf71bd01(172.22.12.108)</w:t>
+      </w:r>
+    </w:p>
+    <w:p>
+      <w:pPr>
+        <w:pStyle w:val="Prrafodelista"/>
+        <w:numPr>
+          <w:ilvl w:val="0"/>
+          <w:numId w:val="4"/>
+        </w:numPr>
         <w:tabs>
           <w:tab w:val="left" w:pos="2550"/>
         </w:tabs>
-      </w:pPr>
-      <w:r>
-        <w:t>Base de datos:</w:t>
-      </w:r>
-    </w:p>
-    <w:p>
-      <w:pPr>
+        <w:rPr>
+          <w:b/>
+          <w:lang w:val="en-US"/>
+        </w:rPr>
+      </w:pPr>
+      <w:r>
+        <w:rPr>
+          <w:b/>
+          <w:lang w:val="en-US"/>
+        </w:rPr>
+        <w:t>Data:</w:t>
+      </w:r>
+      <w:r>
+        <w:rPr>
+          <w:b/>
+          <w:lang w:val="en-US"/>
+        </w:rPr>
+        <w:t xml:space="preserve"> </w:t>
+      </w:r>
+      <w:proofErr w:type="spellStart"/>
+      <w:r>
+        <w:rPr>
+          <w:b/>
+          <w:lang w:val="en-US"/>
+        </w:rPr>
+        <w:t>openfire_allus</w:t>
+      </w:r>
+      <w:proofErr w:type="spellEnd"/>
+    </w:p>
+    <w:p>
+      <w:pPr>
+        <w:pStyle w:val="Prrafodelista"/>
+        <w:numPr>
+          <w:ilvl w:val="0"/>
+          <w:numId w:val="4"/>
+        </w:numPr>
         <w:tabs>
           <w:tab w:val="left" w:pos="2550"/>
         </w:tabs>
-        <w:ind w:left="708"/>
-      </w:pPr>
-      <w:r>
-        <w:t xml:space="preserve">Server: </w:t>
-      </w:r>
-      <w:r>
-        <w:t>CORRSF71DES01</w:t>
-      </w:r>
-    </w:p>
-    <w:p>
-      <w:pPr>
+        <w:rPr>
+          <w:b/>
+          <w:lang w:val="en-US"/>
+        </w:rPr>
+      </w:pPr>
+      <w:r>
+        <w:rPr>
+          <w:b/>
+          <w:lang w:val="en-US"/>
+        </w:rPr>
+        <w:t xml:space="preserve">User: </w:t>
+      </w:r>
+      <w:proofErr w:type="spellStart"/>
+      <w:r>
+        <w:rPr>
+          <w:b/>
+          <w:lang w:val="en-US"/>
+        </w:rPr>
+        <w:t>imcall</w:t>
+      </w:r>
+      <w:proofErr w:type="spellEnd"/>
+    </w:p>
+    <w:p>
+      <w:pPr>
+        <w:pStyle w:val="Prrafodelista"/>
+        <w:numPr>
+          <w:ilvl w:val="0"/>
+          <w:numId w:val="4"/>
+        </w:numPr>
         <w:tabs>
           <w:tab w:val="left" w:pos="2550"/>
         </w:tabs>
-        <w:ind w:left="708"/>
+        <w:rPr>
+          <w:b/>
+          <w:lang w:val="en-US"/>
+        </w:rPr>
       </w:pPr>
       <w:proofErr w:type="spellStart"/>
       <w:r>
-        <w:t>Data</w:t>
-      </w:r>
-      <w:proofErr w:type="gramStart"/>
-      <w:r>
-        <w:t>:openfire</w:t>
+        <w:rPr>
+          <w:b/>
+          <w:lang w:val="en-US"/>
+        </w:rPr>
+        <w:t>Pwd</w:t>
       </w:r>
       <w:proofErr w:type="spellEnd"/>
-      <w:proofErr w:type="gramEnd"/>
+      <w:r>
+        <w:rPr>
+          <w:b/>
+          <w:lang w:val="en-US"/>
+        </w:rPr>
+        <w:t xml:space="preserve">: </w:t>
+      </w:r>
+      <w:proofErr w:type="spellStart"/>
+      <w:r>
+        <w:rPr>
+          <w:b/>
+          <w:lang w:val="en-US"/>
+        </w:rPr>
+        <w:t>imcall</w:t>
+      </w:r>
+      <w:proofErr w:type="spellEnd"/>
     </w:p>
     <w:p>
       <w:pPr>
         <w:tabs>
           <w:tab w:val="left" w:pos="2550"/>
         </w:tabs>
-        <w:ind w:left="708"/>
-        <w:rPr>
-          <w:lang w:val="en-US"/>
-        </w:rPr>
-      </w:pPr>
-      <w:r>
-        <w:rPr>
-          <w:lang w:val="en-US"/>
-        </w:rPr>
-        <w:t xml:space="preserve">User: </w:t>
-      </w:r>
+        <w:rPr>
+          <w:lang w:val="en-US"/>
+        </w:rPr>
+      </w:pPr>
       <w:proofErr w:type="spellStart"/>
       <w:r>
         <w:rPr>
           <w:lang w:val="en-US"/>
         </w:rPr>
-        <w:t>openfire</w:t>
+        <w:t>Integracion</w:t>
       </w:r>
       <w:proofErr w:type="spellEnd"/>
-    </w:p>
-    <w:p>
-      <w:pPr>
+      <w:r>
+        <w:rPr>
+          <w:lang w:val="en-US"/>
+        </w:rPr>
+        <w:t xml:space="preserve"> con active directory</w:t>
+      </w:r>
+    </w:p>
+    <w:p>
+      <w:pPr>
+        <w:pStyle w:val="Prrafodelista"/>
+        <w:numPr>
+          <w:ilvl w:val="0"/>
+          <w:numId w:val="4"/>
+        </w:numPr>
         <w:tabs>
           <w:tab w:val="left" w:pos="2550"/>
         </w:tabs>
-        <w:ind w:left="708"/>
-        <w:rPr>
-          <w:lang w:val="en-US"/>
-        </w:rPr>
-      </w:pPr>
-      <w:proofErr w:type="spellStart"/>
-      <w:r>
-        <w:rPr>
-          <w:lang w:val="en-US"/>
-        </w:rPr>
-        <w:t>Pwd</w:t>
-      </w:r>
-      <w:proofErr w:type="spellEnd"/>
-      <w:r>
-        <w:rPr>
-          <w:lang w:val="en-US"/>
-        </w:rPr>
-        <w:t>: as</w:t>
-      </w:r>
-    </w:p>
-    <w:p>
-      <w:pPr>
+      </w:pPr>
+      <w:r>
+        <w:t>172.22.12.141</w:t>
+      </w:r>
+    </w:p>
+    <w:p>
+      <w:pPr>
+        <w:pStyle w:val="Prrafodelista"/>
+        <w:numPr>
+          <w:ilvl w:val="0"/>
+          <w:numId w:val="4"/>
+        </w:numPr>
         <w:tabs>
           <w:tab w:val="left" w:pos="2550"/>
         </w:tabs>
-        <w:rPr>
-          <w:lang w:val="en-US"/>
-        </w:rPr>
-      </w:pPr>
+      </w:pPr>
+      <w:r>
+        <w:t>DC="</w:t>
+      </w:r>
       <w:proofErr w:type="spellStart"/>
       <w:r>
-        <w:rPr>
-          <w:lang w:val="en-US"/>
-        </w:rPr>
-        <w:t>Integracion</w:t>
+        <w:t>allus</w:t>
       </w:r>
       <w:proofErr w:type="spellEnd"/>
       <w:r>
-        <w:rPr>
-          <w:lang w:val="en-US"/>
-        </w:rPr>
-        <w:t xml:space="preserve"> con active directory</w:t>
-      </w:r>
-    </w:p>
-    <w:p>
-      <w:pPr>
+        <w:t>", DC = "</w:t>
+      </w:r>
+      <w:proofErr w:type="spellStart"/>
+      <w:r>
+        <w:t>ar</w:t>
+      </w:r>
+      <w:proofErr w:type="spellEnd"/>
+      <w:r>
+        <w:t>"</w:t>
+      </w:r>
+    </w:p>
+    <w:p>
+      <w:pPr>
+        <w:pStyle w:val="Prrafodelista"/>
+        <w:numPr>
+          <w:ilvl w:val="0"/>
+          <w:numId w:val="4"/>
+        </w:numPr>
         <w:tabs>
           <w:tab w:val="left" w:pos="2550"/>
         </w:tabs>
       </w:pPr>
-      <w:r>
-        <w:t xml:space="preserve">: </w:t>
-      </w:r>
-      <w:r>
-        <w:t>172.22.12.141</w:t>
-      </w:r>
-    </w:p>
-    <w:p>
-      <w:pPr>
+      <w:proofErr w:type="spellStart"/>
+      <w:r>
+        <w:t>Administador</w:t>
+      </w:r>
+      <w:proofErr w:type="spellEnd"/>
+      <w:r>
+        <w:t>:</w:t>
+      </w:r>
+      <w:r>
+        <w:t xml:space="preserve"> </w:t>
+      </w:r>
+      <w:proofErr w:type="spellStart"/>
+      <w:r>
+        <w:t>imcall</w:t>
+      </w:r>
+      <w:proofErr w:type="spellEnd"/>
+    </w:p>
+    <w:p>
+      <w:pPr>
+        <w:pStyle w:val="Prrafodelista"/>
+        <w:numPr>
+          <w:ilvl w:val="0"/>
+          <w:numId w:val="4"/>
+        </w:numPr>
         <w:tabs>
           <w:tab w:val="left" w:pos="2550"/>
         </w:tabs>
       </w:pPr>
-      <w:r>
-        <w:t>DC="</w:t>
-      </w:r>
       <w:proofErr w:type="spellStart"/>
       <w:r>
-        <w:t>allus</w:t>
+        <w:t>Pwd</w:t>
       </w:r>
       <w:proofErr w:type="spellEnd"/>
       <w:r>
-        <w:t>", DC = "</w:t>
-      </w:r>
-      <w:proofErr w:type="spellStart"/>
-      <w:r>
-        <w:t>ar</w:t>
-      </w:r>
-      <w:proofErr w:type="spellEnd"/>
-      <w:r>
-        <w:t>"</w:t>
-      </w:r>
-    </w:p>
-    <w:p>
-      <w:pPr>
+        <w:t xml:space="preserve">: </w:t>
+      </w:r>
+      <w:r>
+        <w:t>1mc4ll**</w:t>
+      </w:r>
+    </w:p>
+    <w:p>
+      <w:pPr>
+        <w:pStyle w:val="Prrafodelista"/>
         <w:tabs>
           <w:tab w:val="left" w:pos="2550"/>
         </w:tabs>
-      </w:pPr>
-      <w:proofErr w:type="spellStart"/>
-      <w:r>
-        <w:t>Administador</w:t>
-      </w:r>
-      <w:proofErr w:type="spellEnd"/>
-      <w:r>
-        <w:t>:</w:t>
-      </w:r>
+        <w:ind w:left="1428"/>
+      </w:pPr>
     </w:p>
     <w:p>
       <w:pPr>
         <w:tabs>
           <w:tab w:val="left" w:pos="2550"/>
         </w:tabs>
+        <w:rPr>
+          <w:b/>
+          <w:sz w:val="48"/>
+          <w:szCs w:val="48"/>
+        </w:rPr>
+      </w:pPr>
+      <w:r>
+        <w:rPr>
+          <w:b/>
+          <w:sz w:val="48"/>
+          <w:szCs w:val="48"/>
+        </w:rPr>
+        <w:t>imcall.</w:t>
+      </w:r>
+      <w:r>
+        <w:rPr>
+          <w:b/>
+          <w:sz w:val="48"/>
+          <w:szCs w:val="48"/>
+        </w:rPr>
+        <w:t>alcomovistar.com</w:t>
+      </w:r>
+      <w:r>
+        <w:rPr>
+          <w:b/>
+          <w:sz w:val="48"/>
+          <w:szCs w:val="48"/>
+        </w:rPr>
+        <w:t>.ar</w:t>
+      </w:r>
+    </w:p>
+    <w:p>
+      <w:pPr>
+        <w:tabs>
+          <w:tab w:val="left" w:pos="2550"/>
+        </w:tabs>
+        <w:rPr>
+          <w:b/>
+          <w:sz w:val="48"/>
+          <w:szCs w:val="48"/>
+        </w:rPr>
+      </w:pPr>
+      <w:r>
+        <w:rPr>
+          <w:b/>
+        </w:rPr>
+        <w:t>Nombre del servidor:</w:t>
+      </w:r>
+      <w:r>
+        <w:rPr>
+          <w:b/>
+          <w:sz w:val="48"/>
+          <w:szCs w:val="48"/>
+        </w:rPr>
+        <w:t xml:space="preserve"> </w:t>
+      </w:r>
+      <w:r>
+        <w:rPr>
+          <w:b/>
+        </w:rPr>
+        <w:t>imcall.alcomovistar.com.ar</w:t>
+      </w:r>
+    </w:p>
+    <w:p>
+      <w:pPr>
+        <w:tabs>
+          <w:tab w:val="left" w:pos="2550"/>
+        </w:tabs>
+        <w:rPr>
+          <w:b/>
+        </w:rPr>
       </w:pPr>
       <w:proofErr w:type="spellStart"/>
       <w:proofErr w:type="gramStart"/>
       <w:r>
-        <w:t>moviedo</w:t>
+        <w:rPr>
+          <w:b/>
+        </w:rPr>
+        <w:t>Ip</w:t>
       </w:r>
       <w:proofErr w:type="spellEnd"/>
+      <w:r>
+        <w:rPr>
+          <w:b/>
+        </w:rPr>
+        <w:t xml:space="preserve"> :</w:t>
+      </w:r>
       <w:proofErr w:type="gramEnd"/>
+      <w:r>
+        <w:rPr>
+          <w:b/>
+        </w:rPr>
+        <w:t xml:space="preserve"> 10.200.137.28</w:t>
+      </w:r>
+    </w:p>
+    <w:p>
+      <w:pPr>
+        <w:tabs>
+          <w:tab w:val="left" w:pos="2550"/>
+        </w:tabs>
+        <w:rPr>
+          <w:b/>
+        </w:rPr>
+      </w:pPr>
+      <w:r>
+        <w:rPr>
+          <w:b/>
+        </w:rPr>
+        <w:t>Base de datos:</w:t>
+      </w:r>
+    </w:p>
+    <w:p>
+      <w:pPr>
+        <w:pStyle w:val="Prrafodelista"/>
+        <w:numPr>
+          <w:ilvl w:val="0"/>
+          <w:numId w:val="4"/>
+        </w:numPr>
+        <w:tabs>
+          <w:tab w:val="left" w:pos="2550"/>
+        </w:tabs>
+        <w:rPr>
+          <w:b/>
+          <w:lang w:val="en-US"/>
+        </w:rPr>
+      </w:pPr>
+      <w:r>
+        <w:rPr>
+          <w:b/>
+          <w:lang w:val="en-US"/>
+        </w:rPr>
+        <w:t>Server: corrsf71bd01(172.22.12.108)</w:t>
+      </w:r>
+    </w:p>
+    <w:p>
+      <w:pPr>
+        <w:pStyle w:val="Prrafodelista"/>
+        <w:numPr>
+          <w:ilvl w:val="0"/>
+          <w:numId w:val="4"/>
+        </w:numPr>
+        <w:tabs>
+          <w:tab w:val="left" w:pos="2550"/>
+        </w:tabs>
+        <w:rPr>
+          <w:b/>
+          <w:lang w:val="en-US"/>
+        </w:rPr>
+      </w:pPr>
+      <w:r>
+        <w:rPr>
+          <w:b/>
+          <w:lang w:val="en-US"/>
+        </w:rPr>
+        <w:t xml:space="preserve">Data: </w:t>
+      </w:r>
+      <w:proofErr w:type="spellStart"/>
+      <w:r>
+        <w:rPr>
+          <w:b/>
+          <w:lang w:val="en-US"/>
+        </w:rPr>
+        <w:t>openfire_</w:t>
+      </w:r>
+      <w:r>
+        <w:rPr>
+          <w:b/>
+          <w:lang w:val="en-US"/>
+        </w:rPr>
+        <w:t>movi</w:t>
+      </w:r>
+      <w:proofErr w:type="spellEnd"/>
+    </w:p>
+    <w:p>
+      <w:pPr>
+        <w:pStyle w:val="Prrafodelista"/>
+        <w:numPr>
+          <w:ilvl w:val="0"/>
+          <w:numId w:val="4"/>
+        </w:numPr>
+        <w:tabs>
+          <w:tab w:val="left" w:pos="2550"/>
+        </w:tabs>
+        <w:rPr>
+          <w:b/>
+          <w:lang w:val="en-US"/>
+        </w:rPr>
+      </w:pPr>
+      <w:r>
+        <w:rPr>
+          <w:b/>
+          <w:lang w:val="en-US"/>
+        </w:rPr>
+        <w:t xml:space="preserve">User: </w:t>
+      </w:r>
+      <w:proofErr w:type="spellStart"/>
+      <w:r>
+        <w:rPr>
+          <w:b/>
+          <w:lang w:val="en-US"/>
+        </w:rPr>
+        <w:t>imcall</w:t>
+      </w:r>
+      <w:proofErr w:type="spellEnd"/>
+    </w:p>
+    <w:p>
+      <w:pPr>
+        <w:pStyle w:val="Prrafodelista"/>
+        <w:numPr>
+          <w:ilvl w:val="0"/>
+          <w:numId w:val="4"/>
+        </w:numPr>
+        <w:tabs>
+          <w:tab w:val="left" w:pos="2550"/>
+        </w:tabs>
+        <w:rPr>
+          <w:b/>
+          <w:lang w:val="en-US"/>
+        </w:rPr>
+      </w:pPr>
+      <w:proofErr w:type="spellStart"/>
+      <w:r>
+        <w:rPr>
+          <w:b/>
+          <w:lang w:val="en-US"/>
+        </w:rPr>
+        <w:t>Pwd</w:t>
+      </w:r>
+      <w:proofErr w:type="spellEnd"/>
+      <w:r>
+        <w:rPr>
+          <w:b/>
+          <w:lang w:val="en-US"/>
+        </w:rPr>
+        <w:t xml:space="preserve">: </w:t>
+      </w:r>
+      <w:proofErr w:type="spellStart"/>
+      <w:r>
+        <w:rPr>
+          <w:b/>
+          <w:lang w:val="en-US"/>
+        </w:rPr>
+        <w:t>imcall</w:t>
+      </w:r>
+      <w:proofErr w:type="spellEnd"/>
+    </w:p>
+    <w:p>
+      <w:pPr>
+        <w:tabs>
+          <w:tab w:val="left" w:pos="2550"/>
+        </w:tabs>
+        <w:rPr>
+          <w:lang w:val="en-US"/>
+        </w:rPr>
+      </w:pPr>
+      <w:proofErr w:type="spellStart"/>
+      <w:r>
+        <w:rPr>
+          <w:lang w:val="en-US"/>
+        </w:rPr>
+        <w:t>Integracion</w:t>
+      </w:r>
+      <w:proofErr w:type="spellEnd"/>
+      <w:r>
+        <w:rPr>
+          <w:lang w:val="en-US"/>
+        </w:rPr>
+        <w:t xml:space="preserve"> con active directory</w:t>
+      </w:r>
+      <w:r>
+        <w:rPr>
+          <w:lang w:val="en-US"/>
+        </w:rPr>
+        <w:t xml:space="preserve"> (</w:t>
+      </w:r>
+      <w:r>
+        <w:t>LDAP://10.64.27.5/DC=alcomovistar</w:t>
+      </w:r>
+      <w:proofErr w:type="gramStart"/>
+      <w:r>
+        <w:t>,DC</w:t>
+      </w:r>
+      <w:proofErr w:type="gramEnd"/>
+      <w:r>
+        <w:t>=com,DC=ar</w:t>
+      </w:r>
+      <w:r>
+        <w:rPr>
+          <w:lang w:val="en-US"/>
+        </w:rPr>
+        <w:t>)</w:t>
+      </w:r>
+    </w:p>
+    <w:p>
+      <w:pPr>
+        <w:pStyle w:val="Prrafodelista"/>
+        <w:numPr>
+          <w:ilvl w:val="0"/>
+          <w:numId w:val="4"/>
+        </w:numPr>
+        <w:tabs>
+          <w:tab w:val="left" w:pos="2550"/>
+        </w:tabs>
+      </w:pPr>
+      <w:r>
+        <w:t>10.64.27.5</w:t>
+      </w:r>
+    </w:p>
+    <w:p>
+      <w:pPr>
+        <w:pStyle w:val="Prrafodelista"/>
+        <w:numPr>
+          <w:ilvl w:val="0"/>
+          <w:numId w:val="4"/>
+        </w:numPr>
+        <w:tabs>
+          <w:tab w:val="left" w:pos="2550"/>
+        </w:tabs>
+      </w:pPr>
+      <w:r>
+        <w:t>DC="</w:t>
+      </w:r>
+      <w:proofErr w:type="spellStart"/>
+      <w:r>
+        <w:rPr>
+          <w:b/>
+        </w:rPr>
+        <w:t>alcomovistar</w:t>
+      </w:r>
+      <w:proofErr w:type="spellEnd"/>
+      <w:r>
+        <w:t xml:space="preserve">", </w:t>
+      </w:r>
+      <w:r>
+        <w:t>DC = "</w:t>
+      </w:r>
+      <w:proofErr w:type="spellStart"/>
+      <w:r>
+        <w:t>com</w:t>
+      </w:r>
+      <w:proofErr w:type="spellEnd"/>
+      <w:r>
+        <w:t>"</w:t>
+      </w:r>
+      <w:r>
+        <w:t xml:space="preserve">, </w:t>
+      </w:r>
+      <w:r>
+        <w:t>DC = "</w:t>
+      </w:r>
+      <w:proofErr w:type="spellStart"/>
+      <w:r>
+        <w:t>ar</w:t>
+      </w:r>
+      <w:proofErr w:type="spellEnd"/>
+      <w:r>
+        <w:t>"</w:t>
+      </w:r>
+    </w:p>
+    <w:p>
+      <w:pPr>
+        <w:pStyle w:val="Prrafodelista"/>
+        <w:numPr>
+          <w:ilvl w:val="0"/>
+          <w:numId w:val="4"/>
+        </w:numPr>
+        <w:tabs>
+          <w:tab w:val="left" w:pos="2550"/>
+        </w:tabs>
+      </w:pPr>
+      <w:proofErr w:type="spellStart"/>
+      <w:r>
+        <w:t>Administador</w:t>
+      </w:r>
+      <w:proofErr w:type="spellEnd"/>
+      <w:r>
+        <w:t xml:space="preserve">: </w:t>
+      </w:r>
+      <w:proofErr w:type="spellStart"/>
+      <w:r>
+        <w:t>imcall</w:t>
+      </w:r>
+      <w:proofErr w:type="spellEnd"/>
+    </w:p>
+    <w:p>
+      <w:pPr>
+        <w:pStyle w:val="Prrafodelista"/>
+        <w:numPr>
+          <w:ilvl w:val="0"/>
+          <w:numId w:val="4"/>
+        </w:numPr>
+        <w:tabs>
+          <w:tab w:val="left" w:pos="2550"/>
+        </w:tabs>
+      </w:pPr>
+      <w:proofErr w:type="spellStart"/>
+      <w:r>
+        <w:t>Pwd</w:t>
+      </w:r>
+      <w:proofErr w:type="spellEnd"/>
+      <w:r>
+        <w:t xml:space="preserve">: </w:t>
+      </w:r>
+      <w:r>
+        <w:t>1mc4ll**</w:t>
+      </w:r>
+    </w:p>
+    <w:p>
+      <w:pPr>
+        <w:pStyle w:val="Prrafodelista"/>
+        <w:tabs>
+          <w:tab w:val="left" w:pos="2550"/>
+        </w:tabs>
+        <w:ind w:left="1428"/>
+      </w:pPr>
     </w:p>
     <w:p>
       <w:pPr>
@@ -2639,7 +3169,7 @@
                     </pic:cNvPicPr>
                   </pic:nvPicPr>
                   <pic:blipFill>
-                    <a:blip r:embed="rId22" cstate="print"/>
+                    <a:blip r:embed="rId24" cstate="print"/>
                     <a:srcRect/>
                     <a:stretch>
                       <a:fillRect/>
@@ -2695,7 +3225,7 @@
                     </pic:cNvPicPr>
                   </pic:nvPicPr>
                   <pic:blipFill>
-                    <a:blip r:embed="rId23" cstate="print"/>
+                    <a:blip r:embed="rId25" cstate="print"/>
                     <a:srcRect/>
                     <a:stretch>
                       <a:fillRect/>
@@ -2730,6 +3260,564 @@
           <w:b/>
         </w:rPr>
       </w:pPr>
+      <w:r>
+        <w:rPr>
+          <w:b/>
+        </w:rPr>
+        <w:t>Si aparece el error siguiente:</w:t>
+      </w:r>
+    </w:p>
+    <w:p>
+      <w:pPr>
+        <w:rPr>
+          <w:b/>
+        </w:rPr>
+      </w:pPr>
+    </w:p>
+    <w:p>
+      <w:pPr>
+        <w:rPr>
+          <w:b/>
+        </w:rPr>
+      </w:pPr>
+      <w:r>
+        <w:rPr>
+          <w:b/>
+          <w:noProof/>
+          <w:lang w:eastAsia="es-ES"/>
+        </w:rPr>
+        <w:drawing>
+          <wp:inline distT="0" distB="0" distL="0" distR="0">
+            <wp:extent cx="5760085" cy="4477668"/>
+            <wp:effectExtent l="19050" t="0" r="0" b="0"/>
+            <wp:docPr id="52" name="Imagen 52"/>
+            <wp:cNvGraphicFramePr>
+              <a:graphicFrameLocks xmlns:a="http://schemas.openxmlformats.org/drawingml/2006/main" noChangeAspect="1"/>
+            </wp:cNvGraphicFramePr>
+            <a:graphic xmlns:a="http://schemas.openxmlformats.org/drawingml/2006/main">
+              <a:graphicData uri="http://schemas.openxmlformats.org/drawingml/2006/picture">
+                <pic:pic xmlns:pic="http://schemas.openxmlformats.org/drawingml/2006/picture">
+                  <pic:nvPicPr>
+                    <pic:cNvPr id="0" name="Picture 52"/>
+                    <pic:cNvPicPr>
+                      <a:picLocks noChangeAspect="1" noChangeArrowheads="1"/>
+                    </pic:cNvPicPr>
+                  </pic:nvPicPr>
+                  <pic:blipFill>
+                    <a:blip r:embed="rId26" cstate="print"/>
+                    <a:srcRect/>
+                    <a:stretch>
+                      <a:fillRect/>
+                    </a:stretch>
+                  </pic:blipFill>
+                  <pic:spPr bwMode="auto">
+                    <a:xfrm>
+                      <a:off x="0" y="0"/>
+                      <a:ext cx="5760085" cy="4477668"/>
+                    </a:xfrm>
+                    <a:prstGeom prst="rect">
+                      <a:avLst/>
+                    </a:prstGeom>
+                    <a:noFill/>
+                    <a:ln w="9525">
+                      <a:noFill/>
+                      <a:miter lim="800000"/>
+                      <a:headEnd/>
+                      <a:tailEnd/>
+                    </a:ln>
+                  </pic:spPr>
+                </pic:pic>
+              </a:graphicData>
+            </a:graphic>
+          </wp:inline>
+        </w:drawing>
+      </w:r>
+    </w:p>
+    <w:p>
+      <w:pPr>
+        <w:rPr>
+          <w:b/>
+        </w:rPr>
+      </w:pPr>
+      <w:r>
+        <w:rPr>
+          <w:b/>
+        </w:rPr>
+        <w:t xml:space="preserve">Solución </w:t>
+      </w:r>
+    </w:p>
+    <w:p>
+      <w:pPr>
+        <w:rPr>
+          <w:b/>
+        </w:rPr>
+      </w:pPr>
+      <w:r>
+        <w:rPr>
+          <w:b/>
+        </w:rPr>
+        <w:t xml:space="preserve">Seguramente hiso </w:t>
+      </w:r>
+      <w:proofErr w:type="spellStart"/>
+      <w:r>
+        <w:rPr>
+          <w:b/>
+        </w:rPr>
+        <w:t>clik</w:t>
+      </w:r>
+      <w:proofErr w:type="spellEnd"/>
+      <w:r>
+        <w:rPr>
+          <w:b/>
+        </w:rPr>
+        <w:t xml:space="preserve"> en Test y esa acción </w:t>
+      </w:r>
+      <w:r>
+        <w:rPr>
+          <w:b/>
+        </w:rPr>
+        <w:t>reinicia el cuadro de texto DN Base</w:t>
+      </w:r>
+      <w:proofErr w:type="gramStart"/>
+      <w:r>
+        <w:rPr>
+          <w:b/>
+        </w:rPr>
+        <w:t>..</w:t>
+      </w:r>
+      <w:proofErr w:type="gramEnd"/>
+      <w:r>
+        <w:rPr>
+          <w:b/>
+        </w:rPr>
+        <w:t xml:space="preserve"> </w:t>
+      </w:r>
+      <w:r>
+        <w:rPr>
+          <w:b/>
+        </w:rPr>
+        <w:t>Vuélvalo</w:t>
+      </w:r>
+      <w:r>
+        <w:rPr>
+          <w:b/>
+        </w:rPr>
+        <w:t xml:space="preserve"> a escribir y no </w:t>
+      </w:r>
+      <w:r>
+        <w:rPr>
+          <w:b/>
+        </w:rPr>
+        <w:t>presione</w:t>
+      </w:r>
+      <w:r>
+        <w:rPr>
+          <w:b/>
+        </w:rPr>
+        <w:t xml:space="preserve"> test</w:t>
+      </w:r>
+      <w:proofErr w:type="gramStart"/>
+      <w:r>
+        <w:rPr>
+          <w:b/>
+        </w:rPr>
+        <w:t>..</w:t>
+      </w:r>
+      <w:proofErr w:type="gramEnd"/>
+      <w:r>
+        <w:rPr>
+          <w:b/>
+        </w:rPr>
+        <w:t xml:space="preserve"> </w:t>
+      </w:r>
+      <w:proofErr w:type="gramStart"/>
+      <w:r>
+        <w:rPr>
+          <w:b/>
+        </w:rPr>
+        <w:t>solo</w:t>
+      </w:r>
+      <w:proofErr w:type="gramEnd"/>
+      <w:r>
+        <w:rPr>
+          <w:b/>
+        </w:rPr>
+        <w:t xml:space="preserve"> </w:t>
+      </w:r>
+      <w:r>
+        <w:rPr>
+          <w:b/>
+        </w:rPr>
+        <w:t>presione</w:t>
+      </w:r>
+      <w:r>
+        <w:rPr>
+          <w:b/>
+        </w:rPr>
+        <w:t xml:space="preserve"> sabe.</w:t>
+      </w:r>
+    </w:p>
+    <w:p>
+      <w:pPr>
+        <w:rPr>
+          <w:b/>
+        </w:rPr>
+      </w:pPr>
+    </w:p>
+    <w:p>
+      <w:pPr>
+        <w:pStyle w:val="Ttulo2"/>
+        <w:rPr>
+          <w:lang w:val="en-US"/>
+        </w:rPr>
+      </w:pPr>
+      <w:r>
+        <w:rPr>
+          <w:lang w:val="en-US"/>
+        </w:rPr>
+        <w:t>HTTP ERROR: 500</w:t>
+      </w:r>
+    </w:p>
+    <w:p>
+      <w:pPr>
+        <w:pStyle w:val="HTMLconformatoprevio"/>
+        <w:rPr>
+          <w:lang w:val="en-US"/>
+        </w:rPr>
+      </w:pPr>
+      <w:r>
+        <w:rPr>
+          <w:lang w:val="en-US"/>
+        </w:rPr>
+        <w:t>INTERNAL_SERVER_ERROR</w:t>
+      </w:r>
+    </w:p>
+    <w:p>
+      <w:pPr>
+        <w:pStyle w:val="NormalWeb"/>
+        <w:rPr>
+          <w:lang w:val="en-US"/>
+        </w:rPr>
+      </w:pPr>
+      <w:proofErr w:type="spellStart"/>
+      <w:r>
+        <w:rPr>
+          <w:lang w:val="en-US"/>
+        </w:rPr>
+        <w:t>RequestURI</w:t>
+      </w:r>
+      <w:proofErr w:type="spellEnd"/>
+      <w:r>
+        <w:rPr>
+          <w:lang w:val="en-US"/>
+        </w:rPr>
+        <w:t>=/setup/setup-admin-settings.jsp</w:t>
+      </w:r>
+    </w:p>
+    <w:p>
+      <w:pPr>
+        <w:pStyle w:val="Ttulo3"/>
+      </w:pPr>
+      <w:proofErr w:type="spellStart"/>
+      <w:r>
+        <w:t>Caused</w:t>
+      </w:r>
+      <w:proofErr w:type="spellEnd"/>
+      <w:r>
+        <w:t xml:space="preserve"> </w:t>
+      </w:r>
+      <w:proofErr w:type="spellStart"/>
+      <w:r>
+        <w:t>by</w:t>
+      </w:r>
+      <w:proofErr w:type="spellEnd"/>
+      <w:r>
+        <w:t>:</w:t>
+      </w:r>
+    </w:p>
+    <w:p>
+      <w:pPr>
+        <w:pStyle w:val="HTMLconformatoprevio"/>
+      </w:pPr>
+      <w:proofErr w:type="spellStart"/>
+      <w:r>
+        <w:t>java.lang.NullPointerException</w:t>
+      </w:r>
+      <w:proofErr w:type="spellEnd"/>
+    </w:p>
+    <w:p>
+      <w:pPr>
+        <w:rPr>
+          <w:b/>
+        </w:rPr>
+      </w:pPr>
+    </w:p>
+    <w:p>
+      <w:pPr>
+        <w:rPr>
+          <w:b/>
+        </w:rPr>
+      </w:pPr>
+    </w:p>
+    <w:p>
+      <w:pPr>
+        <w:rPr>
+          <w:b/>
+        </w:rPr>
+      </w:pPr>
+      <w:proofErr w:type="gramStart"/>
+      <w:r>
+        <w:rPr>
+          <w:b/>
+        </w:rPr>
+        <w:t>solución</w:t>
+      </w:r>
+      <w:proofErr w:type="gramEnd"/>
+      <w:r>
+        <w:rPr>
+          <w:b/>
+        </w:rPr>
+        <w:t xml:space="preserve"> </w:t>
+      </w:r>
+    </w:p>
+    <w:p>
+      <w:pPr>
+        <w:rPr>
+          <w:b/>
+        </w:rPr>
+      </w:pPr>
+    </w:p>
+    <w:p>
+      <w:pPr>
+        <w:rPr>
+          <w:b/>
+        </w:rPr>
+      </w:pPr>
+      <w:r>
+        <w:rPr>
+          <w:b/>
+        </w:rPr>
+        <w:t xml:space="preserve">Dar permisos a la carpeta de </w:t>
+      </w:r>
+      <w:proofErr w:type="spellStart"/>
+      <w:r>
+        <w:rPr>
+          <w:b/>
+        </w:rPr>
+        <w:t>oenfire</w:t>
+      </w:r>
+      <w:proofErr w:type="spellEnd"/>
+      <w:r>
+        <w:rPr>
+          <w:b/>
+        </w:rPr>
+        <w:t xml:space="preserve"> al usuario que </w:t>
+      </w:r>
+      <w:proofErr w:type="spellStart"/>
+      <w:r>
+        <w:rPr>
+          <w:b/>
+        </w:rPr>
+        <w:t>inia</w:t>
+      </w:r>
+      <w:proofErr w:type="spellEnd"/>
+      <w:r>
+        <w:rPr>
+          <w:b/>
+        </w:rPr>
+        <w:t xml:space="preserve"> sesión a la consola </w:t>
+      </w:r>
+      <w:proofErr w:type="spellStart"/>
+      <w:r>
+        <w:rPr>
+          <w:b/>
+        </w:rPr>
+        <w:t>openfire</w:t>
+      </w:r>
+      <w:proofErr w:type="spellEnd"/>
+    </w:p>
+    <w:p>
+      <w:pPr>
+        <w:rPr>
+          <w:b/>
+        </w:rPr>
+      </w:pPr>
+      <w:proofErr w:type="gramStart"/>
+      <w:r>
+        <w:rPr>
+          <w:b/>
+        </w:rPr>
+        <w:lastRenderedPageBreak/>
+        <w:t>descargar</w:t>
+      </w:r>
+      <w:proofErr w:type="gramEnd"/>
+      <w:r>
+        <w:rPr>
+          <w:b/>
+        </w:rPr>
+        <w:t xml:space="preserve"> java (</w:t>
+      </w:r>
+      <w:proofErr w:type="spellStart"/>
+      <w:r>
+        <w:rPr>
+          <w:b/>
+        </w:rPr>
+        <w:t>url</w:t>
+      </w:r>
+      <w:proofErr w:type="spellEnd"/>
+      <w:r>
+        <w:rPr>
+          <w:b/>
+        </w:rPr>
+        <w:t>:</w:t>
+      </w:r>
+      <w:r>
+        <w:t xml:space="preserve"> </w:t>
+      </w:r>
+      <w:hyperlink r:id="rId27" w:history="1">
+        <w:r>
+          <w:rPr>
+            <w:rStyle w:val="Hipervnculo"/>
+            <w:b/>
+          </w:rPr>
+          <w:t>http://www.java.com/es/download/windows_ie.jsp?locale=es&amp;host=www.java.com</w:t>
+        </w:r>
+      </w:hyperlink>
+    </w:p>
+    <w:p>
+      <w:pPr>
+        <w:rPr>
+          <w:b/>
+        </w:rPr>
+      </w:pPr>
+    </w:p>
+    <w:p>
+      <w:pPr>
+        <w:rPr>
+          <w:b/>
+        </w:rPr>
+      </w:pPr>
+      <w:r>
+        <w:rPr>
+          <w:b/>
+          <w:noProof/>
+          <w:lang w:eastAsia="es-ES"/>
+        </w:rPr>
+        <w:drawing>
+          <wp:inline distT="0" distB="0" distL="0" distR="0">
+            <wp:extent cx="5760085" cy="4477668"/>
+            <wp:effectExtent l="19050" t="0" r="0" b="0"/>
+            <wp:docPr id="55" name="Imagen 55"/>
+            <wp:cNvGraphicFramePr>
+              <a:graphicFrameLocks xmlns:a="http://schemas.openxmlformats.org/drawingml/2006/main" noChangeAspect="1"/>
+            </wp:cNvGraphicFramePr>
+            <a:graphic xmlns:a="http://schemas.openxmlformats.org/drawingml/2006/main">
+              <a:graphicData uri="http://schemas.openxmlformats.org/drawingml/2006/picture">
+                <pic:pic xmlns:pic="http://schemas.openxmlformats.org/drawingml/2006/picture">
+                  <pic:nvPicPr>
+                    <pic:cNvPr id="0" name="Picture 55"/>
+                    <pic:cNvPicPr>
+                      <a:picLocks noChangeAspect="1" noChangeArrowheads="1"/>
+                    </pic:cNvPicPr>
+                  </pic:nvPicPr>
+                  <pic:blipFill>
+                    <a:blip r:embed="rId28" cstate="print"/>
+                    <a:srcRect/>
+                    <a:stretch>
+                      <a:fillRect/>
+                    </a:stretch>
+                  </pic:blipFill>
+                  <pic:spPr bwMode="auto">
+                    <a:xfrm>
+                      <a:off x="0" y="0"/>
+                      <a:ext cx="5760085" cy="4477668"/>
+                    </a:xfrm>
+                    <a:prstGeom prst="rect">
+                      <a:avLst/>
+                    </a:prstGeom>
+                    <a:noFill/>
+                    <a:ln w="9525">
+                      <a:noFill/>
+                      <a:miter lim="800000"/>
+                      <a:headEnd/>
+                      <a:tailEnd/>
+                    </a:ln>
+                  </pic:spPr>
+                </pic:pic>
+              </a:graphicData>
+            </a:graphic>
+          </wp:inline>
+        </w:drawing>
+      </w:r>
+    </w:p>
+    <w:p>
+      <w:pPr>
+        <w:rPr>
+          <w:b/>
+        </w:rPr>
+      </w:pPr>
+      <w:proofErr w:type="spellStart"/>
+      <w:r>
+        <w:rPr>
+          <w:b/>
+        </w:rPr>
+        <w:t>Solucion</w:t>
+      </w:r>
+      <w:proofErr w:type="spellEnd"/>
+    </w:p>
+    <w:p>
+      <w:pPr>
+        <w:rPr>
+          <w:b/>
+        </w:rPr>
+      </w:pPr>
+      <w:r>
+        <w:rPr>
+          <w:b/>
+        </w:rPr>
+        <w:t>Reinicie la consola</w:t>
+      </w:r>
+      <w:r>
+        <w:rPr>
+          <w:b/>
+        </w:rPr>
+        <w:t xml:space="preserve"> y no utilice Dominio\usuario</w:t>
+      </w:r>
+      <w:proofErr w:type="gramStart"/>
+      <w:r>
+        <w:rPr>
+          <w:b/>
+        </w:rPr>
+        <w:t>..</w:t>
+      </w:r>
+      <w:proofErr w:type="gramEnd"/>
+      <w:r>
+        <w:rPr>
+          <w:b/>
+        </w:rPr>
+        <w:t xml:space="preserve"> </w:t>
+      </w:r>
+      <w:proofErr w:type="gramStart"/>
+      <w:r>
+        <w:rPr>
+          <w:b/>
+        </w:rPr>
+        <w:t>directamente</w:t>
+      </w:r>
+      <w:proofErr w:type="gramEnd"/>
+      <w:r>
+        <w:rPr>
+          <w:b/>
+        </w:rPr>
+        <w:t xml:space="preserve"> use  usuario de dominio</w:t>
+      </w:r>
+    </w:p>
+    <w:p>
+      <w:pPr>
+        <w:rPr>
+          <w:b/>
+        </w:rPr>
+      </w:pPr>
     </w:p>
     <w:p>
       <w:pPr>
@@ -2742,7 +3830,6 @@
           <w:rFonts w:ascii="Arial" w:hAnsi="Arial" w:cs="Arial"/>
           <w:b/>
         </w:rPr>
-        <w:lastRenderedPageBreak/>
         <w:t>Propiedades del Sistema</w:t>
       </w:r>
     </w:p>
@@ -2776,10 +3863,10 @@
         <w:tblLook w:val="04A0"/>
       </w:tblPr>
       <w:tblGrid>
-        <w:gridCol w:w="2012"/>
-        <w:gridCol w:w="6889"/>
-        <w:gridCol w:w="130"/>
-        <w:gridCol w:w="130"/>
+        <w:gridCol w:w="2043"/>
+        <w:gridCol w:w="6997"/>
+        <w:gridCol w:w="132"/>
+        <w:gridCol w:w="132"/>
       </w:tblGrid>
       <w:tr>
         <w:trPr>
@@ -3273,6 +4360,7 @@
                 <w:szCs w:val="18"/>
                 <w:lang w:eastAsia="es-ES"/>
               </w:rPr>
+              <w:lastRenderedPageBreak/>
               <w:t>ldap.autoFollowAliasReferrals</w:t>
             </w:r>
             <w:proofErr w:type="spellEnd"/>
@@ -4419,6 +5507,7 @@
           <w:p>
             <w:pPr>
               <w:spacing w:after="150" w:line="240" w:lineRule="auto"/>
+              <w:ind w:left="708" w:hanging="708"/>
               <w:rPr>
                 <w:rFonts w:ascii="Arial" w:eastAsia="Times New Roman" w:hAnsi="Arial" w:cs="Arial"/>
                 <w:color w:val="333333"/>
@@ -6471,16 +7560,6 @@
                 <w:lang w:val="en-US" w:eastAsia="es-ES"/>
               </w:rPr>
               <w:br/>
-            </w:r>
-            <w:r>
-              <w:rPr>
-                <w:rFonts w:asciiTheme="majorHAnsi" w:eastAsia="Times New Roman" w:hAnsiTheme="majorHAnsi" w:cs="Arial"/>
-                <w:color w:val="333333"/>
-                <w:sz w:val="16"/>
-                <w:szCs w:val="16"/>
-                <w:lang w:val="en-US" w:eastAsia="es-ES"/>
-              </w:rPr>
-              <w:lastRenderedPageBreak/>
               <w:t xml:space="preserve">&lt;/EMAIL&gt; </w:t>
             </w:r>
             <w:r>
@@ -6866,6 +7945,16 @@
                 <w:lang w:val="en-US" w:eastAsia="es-ES"/>
               </w:rPr>
               <w:br/>
+            </w:r>
+            <w:r>
+              <w:rPr>
+                <w:rFonts w:asciiTheme="majorHAnsi" w:eastAsia="Times New Roman" w:hAnsiTheme="majorHAnsi" w:cs="Arial"/>
+                <w:color w:val="333333"/>
+                <w:sz w:val="16"/>
+                <w:szCs w:val="16"/>
+                <w:lang w:val="en-US" w:eastAsia="es-ES"/>
+              </w:rPr>
+              <w:lastRenderedPageBreak/>
               <w:t xml:space="preserve">&lt;HOME/&gt; </w:t>
             </w:r>
             <w:r>
@@ -7669,16 +8758,6 @@
                 <w:lang w:val="en-US" w:eastAsia="es-ES"/>
               </w:rPr>
               <w:br/>
-            </w:r>
-            <w:r>
-              <w:rPr>
-                <w:rFonts w:asciiTheme="majorHAnsi" w:eastAsia="Times New Roman" w:hAnsiTheme="majorHAnsi" w:cs="Arial"/>
-                <w:color w:val="333333"/>
-                <w:sz w:val="16"/>
-                <w:szCs w:val="16"/>
-                <w:lang w:val="en-US" w:eastAsia="es-ES"/>
-              </w:rPr>
-              <w:lastRenderedPageBreak/>
               <w:t>&lt;ADR&gt;</w:t>
             </w:r>
             <w:r>
@@ -7998,6 +9077,16 @@
                 <w:lang w:val="en-US" w:eastAsia="es-ES"/>
               </w:rPr>
               <w:br/>
+            </w:r>
+            <w:r>
+              <w:rPr>
+                <w:rFonts w:asciiTheme="majorHAnsi" w:eastAsia="Times New Roman" w:hAnsiTheme="majorHAnsi" w:cs="Arial"/>
+                <w:color w:val="333333"/>
+                <w:sz w:val="16"/>
+                <w:szCs w:val="16"/>
+                <w:lang w:val="en-US" w:eastAsia="es-ES"/>
+              </w:rPr>
+              <w:lastRenderedPageBreak/>
               <w:t>&lt;NUMBER&gt;{</w:t>
             </w:r>
             <w:proofErr w:type="spellStart"/>
@@ -9759,7 +10848,6 @@
           <w:sz w:val="28"/>
           <w:szCs w:val="28"/>
         </w:rPr>
-        <w:lastRenderedPageBreak/>
         <w:t xml:space="preserve">Errores y </w:t>
       </w:r>
       <w:proofErr w:type="spellStart"/>
@@ -10030,7 +11118,7 @@
         </w:rPr>
         <w:t xml:space="preserve"> y poniendo </w:t>
       </w:r>
-      <w:hyperlink r:id="rId24" w:history="1">
+      <w:hyperlink r:id="rId29" w:history="1">
         <w:r>
           <w:rPr>
             <w:sz w:val="18"/>
@@ -10168,6 +11256,7 @@
           <w:sz w:val="28"/>
           <w:szCs w:val="28"/>
         </w:rPr>
+        <w:lastRenderedPageBreak/>
         <w:t xml:space="preserve">Configurar Servidor a servidor: </w:t>
       </w:r>
     </w:p>
@@ -10547,7 +11636,7 @@
       </w:tblPr>
       <w:tblGrid>
         <w:gridCol w:w="637"/>
-        <w:gridCol w:w="8524"/>
+        <w:gridCol w:w="8667"/>
       </w:tblGrid>
       <w:tr>
         <w:trPr>
@@ -10596,11 +11685,11 @@
                 <w:sz w:val="16"/>
                 <w:szCs w:val="16"/>
               </w:rPr>
-              <w:object w:dxaOrig="28800" w:dyaOrig="15300">
-                <v:shape id="_x0000_i1069" type="#_x0000_t75" style="width:20.3pt;height:18.1pt" o:ole="">
-                  <v:imagedata r:id="rId25" o:title=""/>
+              <w:object w:dxaOrig="225" w:dyaOrig="225">
+                <v:shape id="_x0000_i1068" type="#_x0000_t75" style="width:20.25pt;height:18pt" o:ole="">
+                  <v:imagedata r:id="rId30" o:title=""/>
                 </v:shape>
-                <w:control r:id="rId26" w:name="DefaultOcxName8" w:shapeid="_x0000_i1069"/>
+                <w:control r:id="rId31" w:name="DefaultOcxName8" w:shapeid="_x0000_i1068"/>
               </w:object>
             </w:r>
           </w:p>
@@ -11429,6 +12518,7 @@
           <w:szCs w:val="18"/>
           <w:lang w:val="en-US"/>
         </w:rPr>
+        <w:lastRenderedPageBreak/>
         <w:t>Console admin</w:t>
       </w:r>
       <w:r>
@@ -11438,19 +12528,8 @@
           <w:szCs w:val="18"/>
           <w:lang w:val="en-US"/>
         </w:rPr>
-        <w:t xml:space="preserve">:  http:// </w:t>
-      </w:r>
-      <w:proofErr w:type="spellStart"/>
-      <w:r>
-        <w:rPr>
-          <w:color w:val="4F81BD" w:themeColor="accent1"/>
-          <w:sz w:val="18"/>
-          <w:szCs w:val="18"/>
-          <w:lang w:val="en-US"/>
-        </w:rPr>
-        <w:t>moviedo</w:t>
-      </w:r>
-      <w:proofErr w:type="spellEnd"/>
+        <w:t>:  http:// moviedo</w:t>
+      </w:r>
       <w:proofErr w:type="gramStart"/>
       <w:r>
         <w:rPr>
@@ -11573,8 +12652,8 @@
         <w:tblLook w:val="04A0"/>
       </w:tblPr>
       <w:tblGrid>
-        <w:gridCol w:w="4293"/>
-        <w:gridCol w:w="4274"/>
+        <w:gridCol w:w="4362"/>
+        <w:gridCol w:w="4348"/>
       </w:tblGrid>
       <w:tr>
         <w:tc>
@@ -11798,8 +12877,14 @@
       </w:pPr>
     </w:p>
     <w:sectPr>
+      <w:headerReference w:type="even" r:id="rId32"/>
+      <w:headerReference w:type="default" r:id="rId33"/>
+      <w:footerReference w:type="even" r:id="rId34"/>
+      <w:footerReference w:type="default" r:id="rId35"/>
+      <w:headerReference w:type="first" r:id="rId36"/>
+      <w:footerReference w:type="first" r:id="rId37"/>
       <w:pgSz w:w="11906" w:h="16838"/>
-      <w:pgMar w:top="1417" w:right="1701" w:bottom="1417" w:left="1134" w:header="708" w:footer="708" w:gutter="0"/>
+      <w:pgMar w:top="1417" w:right="1558" w:bottom="1417" w:left="1134" w:header="708" w:footer="708" w:gutter="0"/>
       <w:cols w:space="708"/>
       <w:docGrid w:linePitch="360"/>
     </w:sectPr>
@@ -11807,9 +12892,232 @@
 </w:document>
 </file>
 
+<file path=word/endnotes.xml><?xml version="1.0" encoding="utf-8"?>
+<w:endnotes xmlns:ve="http://schemas.openxmlformats.org/markup-compatibility/2006" xmlns:o="urn:schemas-microsoft-com:office:office" xmlns:r="http://schemas.openxmlformats.org/officeDocument/2006/relationships" xmlns:m="http://schemas.openxmlformats.org/officeDocument/2006/math" xmlns:v="urn:schemas-microsoft-com:vml" xmlns:wp="http://schemas.openxmlformats.org/drawingml/2006/wordprocessingDrawing" xmlns:w10="urn:schemas-microsoft-com:office:word" xmlns:w="http://schemas.openxmlformats.org/wordprocessingml/2006/main" xmlns:wne="http://schemas.microsoft.com/office/word/2006/wordml">
+  <w:endnote w:type="separator" w:id="-1">
+    <w:p>
+      <w:pPr>
+        <w:spacing w:after="0" w:line="240" w:lineRule="auto"/>
+      </w:pPr>
+      <w:r>
+        <w:separator/>
+      </w:r>
+    </w:p>
+  </w:endnote>
+  <w:endnote w:type="continuationSeparator" w:id="0">
+    <w:p>
+      <w:pPr>
+        <w:spacing w:after="0" w:line="240" w:lineRule="auto"/>
+      </w:pPr>
+      <w:r>
+        <w:continuationSeparator/>
+      </w:r>
+    </w:p>
+  </w:endnote>
+</w:endnotes>
+</file>
+
+<file path=word/footer1.xml><?xml version="1.0" encoding="utf-8"?>
+<w:ftr xmlns:ve="http://schemas.openxmlformats.org/markup-compatibility/2006" xmlns:o="urn:schemas-microsoft-com:office:office" xmlns:r="http://schemas.openxmlformats.org/officeDocument/2006/relationships" xmlns:m="http://schemas.openxmlformats.org/officeDocument/2006/math" xmlns:v="urn:schemas-microsoft-com:vml" xmlns:wp="http://schemas.openxmlformats.org/drawingml/2006/wordprocessingDrawing" xmlns:w10="urn:schemas-microsoft-com:office:word" xmlns:w="http://schemas.openxmlformats.org/wordprocessingml/2006/main" xmlns:wne="http://schemas.microsoft.com/office/word/2006/wordml">
+  <w:p>
+    <w:pPr>
+      <w:pStyle w:val="HTMLconformatoprevio"/>
+    </w:pPr>
+  </w:p>
+</w:ftr>
+</file>
+
+<file path=word/footer2.xml><?xml version="1.0" encoding="utf-8"?>
+<w:ftr xmlns:ve="http://schemas.openxmlformats.org/markup-compatibility/2006" xmlns:o="urn:schemas-microsoft-com:office:office" xmlns:r="http://schemas.openxmlformats.org/officeDocument/2006/relationships" xmlns:m="http://schemas.openxmlformats.org/officeDocument/2006/math" xmlns:v="urn:schemas-microsoft-com:vml" xmlns:wp="http://schemas.openxmlformats.org/drawingml/2006/wordprocessingDrawing" xmlns:w10="urn:schemas-microsoft-com:office:word" xmlns:w="http://schemas.openxmlformats.org/wordprocessingml/2006/main" xmlns:wne="http://schemas.microsoft.com/office/word/2006/wordml">
+  <w:p>
+    <w:pPr>
+      <w:pStyle w:val="HTMLconformatoprevio"/>
+    </w:pPr>
+  </w:p>
+</w:ftr>
+</file>
+
+<file path=word/footer3.xml><?xml version="1.0" encoding="utf-8"?>
+<w:ftr xmlns:ve="http://schemas.openxmlformats.org/markup-compatibility/2006" xmlns:o="urn:schemas-microsoft-com:office:office" xmlns:r="http://schemas.openxmlformats.org/officeDocument/2006/relationships" xmlns:m="http://schemas.openxmlformats.org/officeDocument/2006/math" xmlns:v="urn:schemas-microsoft-com:vml" xmlns:wp="http://schemas.openxmlformats.org/drawingml/2006/wordprocessingDrawing" xmlns:w10="urn:schemas-microsoft-com:office:word" xmlns:w="http://schemas.openxmlformats.org/wordprocessingml/2006/main" xmlns:wne="http://schemas.microsoft.com/office/word/2006/wordml">
+  <w:p>
+    <w:pPr>
+      <w:pStyle w:val="HTMLconformatoprevio"/>
+    </w:pPr>
+  </w:p>
+</w:ftr>
+</file>
+
+<file path=word/footnotes.xml><?xml version="1.0" encoding="utf-8"?>
+<w:footnotes xmlns:ve="http://schemas.openxmlformats.org/markup-compatibility/2006" xmlns:o="urn:schemas-microsoft-com:office:office" xmlns:r="http://schemas.openxmlformats.org/officeDocument/2006/relationships" xmlns:m="http://schemas.openxmlformats.org/officeDocument/2006/math" xmlns:v="urn:schemas-microsoft-com:vml" xmlns:wp="http://schemas.openxmlformats.org/drawingml/2006/wordprocessingDrawing" xmlns:w10="urn:schemas-microsoft-com:office:word" xmlns:w="http://schemas.openxmlformats.org/wordprocessingml/2006/main" xmlns:wne="http://schemas.microsoft.com/office/word/2006/wordml">
+  <w:footnote w:type="separator" w:id="-1">
+    <w:p>
+      <w:pPr>
+        <w:spacing w:after="0" w:line="240" w:lineRule="auto"/>
+      </w:pPr>
+      <w:r>
+        <w:separator/>
+      </w:r>
+    </w:p>
+  </w:footnote>
+  <w:footnote w:type="continuationSeparator" w:id="0">
+    <w:p>
+      <w:pPr>
+        <w:spacing w:after="0" w:line="240" w:lineRule="auto"/>
+      </w:pPr>
+      <w:r>
+        <w:continuationSeparator/>
+      </w:r>
+    </w:p>
+  </w:footnote>
+</w:footnotes>
+</file>
+
+<file path=word/header1.xml><?xml version="1.0" encoding="utf-8"?>
+<w:hdr xmlns:ve="http://schemas.openxmlformats.org/markup-compatibility/2006" xmlns:o="urn:schemas-microsoft-com:office:office" xmlns:r="http://schemas.openxmlformats.org/officeDocument/2006/relationships" xmlns:m="http://schemas.openxmlformats.org/officeDocument/2006/math" xmlns:v="urn:schemas-microsoft-com:vml" xmlns:wp="http://schemas.openxmlformats.org/drawingml/2006/wordprocessingDrawing" xmlns:w10="urn:schemas-microsoft-com:office:word" xmlns:w="http://schemas.openxmlformats.org/wordprocessingml/2006/main" xmlns:wne="http://schemas.microsoft.com/office/word/2006/wordml">
+  <w:p>
+    <w:pPr>
+      <w:pStyle w:val="Ttulo2Car"/>
+    </w:pPr>
+  </w:p>
+</w:hdr>
+</file>
+
+<file path=word/header2.xml><?xml version="1.0" encoding="utf-8"?>
+<w:hdr xmlns:ve="http://schemas.openxmlformats.org/markup-compatibility/2006" xmlns:o="urn:schemas-microsoft-com:office:office" xmlns:r="http://schemas.openxmlformats.org/officeDocument/2006/relationships" xmlns:m="http://schemas.openxmlformats.org/officeDocument/2006/math" xmlns:v="urn:schemas-microsoft-com:vml" xmlns:wp="http://schemas.openxmlformats.org/drawingml/2006/wordprocessingDrawing" xmlns:w10="urn:schemas-microsoft-com:office:word" xmlns:w="http://schemas.openxmlformats.org/wordprocessingml/2006/main" xmlns:wne="http://schemas.microsoft.com/office/word/2006/wordml">
+  <w:p>
+    <w:pPr>
+      <w:pStyle w:val="Ttulo2Car"/>
+    </w:pPr>
+  </w:p>
+</w:hdr>
+</file>
+
+<file path=word/header3.xml><?xml version="1.0" encoding="utf-8"?>
+<w:hdr xmlns:ve="http://schemas.openxmlformats.org/markup-compatibility/2006" xmlns:o="urn:schemas-microsoft-com:office:office" xmlns:r="http://schemas.openxmlformats.org/officeDocument/2006/relationships" xmlns:m="http://schemas.openxmlformats.org/officeDocument/2006/math" xmlns:v="urn:schemas-microsoft-com:vml" xmlns:wp="http://schemas.openxmlformats.org/drawingml/2006/wordprocessingDrawing" xmlns:w10="urn:schemas-microsoft-com:office:word" xmlns:w="http://schemas.openxmlformats.org/wordprocessingml/2006/main" xmlns:wne="http://schemas.microsoft.com/office/word/2006/wordml">
+  <w:p>
+    <w:pPr>
+      <w:pStyle w:val="Ttulo2Car"/>
+    </w:pPr>
+  </w:p>
+</w:hdr>
+</file>
+
 <file path=word/numbering.xml><?xml version="1.0" encoding="utf-8"?>
 <w:numbering xmlns:ve="http://schemas.openxmlformats.org/markup-compatibility/2006" xmlns:o="urn:schemas-microsoft-com:office:office" xmlns:r="http://schemas.openxmlformats.org/officeDocument/2006/relationships" xmlns:m="http://schemas.openxmlformats.org/officeDocument/2006/math" xmlns:v="urn:schemas-microsoft-com:vml" xmlns:wp="http://schemas.openxmlformats.org/drawingml/2006/wordprocessingDrawing" xmlns:w10="urn:schemas-microsoft-com:office:word" xmlns:w="http://schemas.openxmlformats.org/wordprocessingml/2006/main" xmlns:wne="http://schemas.microsoft.com/office/word/2006/wordml">
   <w:abstractNum w:abstractNumId="0">
+    <w:nsid w:val="186C2653"/>
+    <w:multiLevelType w:val="hybridMultilevel"/>
+    <w:tmpl w:val="DC58A942"/>
+    <w:lvl w:ilvl="0" w:tplc="0C0A000D">
+      <w:start w:val="1"/>
+      <w:numFmt w:val="bullet"/>
+      <w:lvlText w:val=""/>
+      <w:lvlJc w:val="left"/>
+      <w:pPr>
+        <w:ind w:left="1428" w:hanging="360"/>
+      </w:pPr>
+      <w:rPr>
+        <w:rFonts w:ascii="Wingdings" w:hAnsi="Wingdings" w:hint="default"/>
+      </w:rPr>
+    </w:lvl>
+    <w:lvl w:ilvl="1" w:tplc="0C0A0003" w:tentative="1">
+      <w:start w:val="1"/>
+      <w:numFmt w:val="bullet"/>
+      <w:lvlText w:val="o"/>
+      <w:lvlJc w:val="left"/>
+      <w:pPr>
+        <w:ind w:left="2148" w:hanging="360"/>
+      </w:pPr>
+      <w:rPr>
+        <w:rFonts w:ascii="Courier New" w:hAnsi="Courier New" w:cs="Courier New" w:hint="default"/>
+      </w:rPr>
+    </w:lvl>
+    <w:lvl w:ilvl="2" w:tplc="0C0A0005" w:tentative="1">
+      <w:start w:val="1"/>
+      <w:numFmt w:val="bullet"/>
+      <w:lvlText w:val=""/>
+      <w:lvlJc w:val="left"/>
+      <w:pPr>
+        <w:ind w:left="2868" w:hanging="360"/>
+      </w:pPr>
+      <w:rPr>
+        <w:rFonts w:ascii="Wingdings" w:hAnsi="Wingdings" w:hint="default"/>
+      </w:rPr>
+    </w:lvl>
+    <w:lvl w:ilvl="3" w:tplc="0C0A0001" w:tentative="1">
+      <w:start w:val="1"/>
+      <w:numFmt w:val="bullet"/>
+      <w:lvlText w:val=""/>
+      <w:lvlJc w:val="left"/>
+      <w:pPr>
+        <w:ind w:left="3588" w:hanging="360"/>
+      </w:pPr>
+      <w:rPr>
+        <w:rFonts w:ascii="Symbol" w:hAnsi="Symbol" w:hint="default"/>
+      </w:rPr>
+    </w:lvl>
+    <w:lvl w:ilvl="4" w:tplc="0C0A0003" w:tentative="1">
+      <w:start w:val="1"/>
+      <w:numFmt w:val="bullet"/>
+      <w:lvlText w:val="o"/>
+      <w:lvlJc w:val="left"/>
+      <w:pPr>
+        <w:ind w:left="4308" w:hanging="360"/>
+      </w:pPr>
+      <w:rPr>
+        <w:rFonts w:ascii="Courier New" w:hAnsi="Courier New" w:cs="Courier New" w:hint="default"/>
+      </w:rPr>
+    </w:lvl>
+    <w:lvl w:ilvl="5" w:tplc="0C0A0005" w:tentative="1">
+      <w:start w:val="1"/>
+      <w:numFmt w:val="bullet"/>
+      <w:lvlText w:val=""/>
+      <w:lvlJc w:val="left"/>
+      <w:pPr>
+        <w:ind w:left="5028" w:hanging="360"/>
+      </w:pPr>
+      <w:rPr>
+        <w:rFonts w:ascii="Wingdings" w:hAnsi="Wingdings" w:hint="default"/>
+      </w:rPr>
+    </w:lvl>
+    <w:lvl w:ilvl="6" w:tplc="0C0A0001" w:tentative="1">
+      <w:start w:val="1"/>
+      <w:numFmt w:val="bullet"/>
+      <w:lvlText w:val=""/>
+      <w:lvlJc w:val="left"/>
+      <w:pPr>
+        <w:ind w:left="5748" w:hanging="360"/>
+      </w:pPr>
+      <w:rPr>
+        <w:rFonts w:ascii="Symbol" w:hAnsi="Symbol" w:hint="default"/>
+      </w:rPr>
+    </w:lvl>
+    <w:lvl w:ilvl="7" w:tplc="0C0A0003" w:tentative="1">
+      <w:start w:val="1"/>
+      <w:numFmt w:val="bullet"/>
+      <w:lvlText w:val="o"/>
+      <w:lvlJc w:val="left"/>
+      <w:pPr>
+        <w:ind w:left="6468" w:hanging="360"/>
+      </w:pPr>
+      <w:rPr>
+        <w:rFonts w:ascii="Courier New" w:hAnsi="Courier New" w:cs="Courier New" w:hint="default"/>
+      </w:rPr>
+    </w:lvl>
+    <w:lvl w:ilvl="8" w:tplc="0C0A0005" w:tentative="1">
+      <w:start w:val="1"/>
+      <w:numFmt w:val="bullet"/>
+      <w:lvlText w:val=""/>
+      <w:lvlJc w:val="left"/>
+      <w:pPr>
+        <w:ind w:left="7188" w:hanging="360"/>
+      </w:pPr>
+      <w:rPr>
+        <w:rFonts w:ascii="Wingdings" w:hAnsi="Wingdings" w:hint="default"/>
+      </w:rPr>
+    </w:lvl>
+  </w:abstractNum>
+  <w:abstractNum w:abstractNumId="1">
     <w:nsid w:val="429B0128"/>
     <w:multiLevelType w:val="hybridMultilevel"/>
     <w:tmpl w:val="D87812C2"/>
@@ -11898,7 +13206,7 @@
       </w:pPr>
     </w:lvl>
   </w:abstractNum>
-  <w:abstractNum w:abstractNumId="1">
+  <w:abstractNum w:abstractNumId="2">
     <w:nsid w:val="459D696F"/>
     <w:multiLevelType w:val="hybridMultilevel"/>
     <w:tmpl w:val="E6529ED2"/>
@@ -11987,7 +13295,7 @@
       </w:pPr>
     </w:lvl>
   </w:abstractNum>
-  <w:abstractNum w:abstractNumId="2">
+  <w:abstractNum w:abstractNumId="3">
     <w:nsid w:val="7A0C67BD"/>
     <w:multiLevelType w:val="hybridMultilevel"/>
     <w:tmpl w:val="D144D36A"/>
@@ -12077,13 +13385,16 @@
     </w:lvl>
   </w:abstractNum>
   <w:num w:numId="1">
+    <w:abstractNumId w:val="2"/>
+  </w:num>
+  <w:num w:numId="2">
     <w:abstractNumId w:val="1"/>
   </w:num>
-  <w:num w:numId="2">
+  <w:num w:numId="3">
+    <w:abstractNumId w:val="3"/>
+  </w:num>
+  <w:num w:numId="4">
     <w:abstractNumId w:val="0"/>
-  </w:num>
-  <w:num w:numId="3">
-    <w:abstractNumId w:val="2"/>
   </w:num>
 </w:numbering>
 </file>
@@ -12268,6 +13579,54 @@
       <w:sz w:val="48"/>
       <w:szCs w:val="48"/>
       <w:lang w:eastAsia="es-ES"/>
+    </w:rPr>
+  </w:style>
+  <w:style w:type="paragraph" w:styleId="Ttulo2">
+    <w:name w:val="heading 2"/>
+    <w:basedOn w:val="Normal"/>
+    <w:next w:val="Normal"/>
+    <w:link w:val="Ttulo2Car"/>
+    <w:uiPriority w:val="9"/>
+    <w:semiHidden/>
+    <w:unhideWhenUsed/>
+    <w:qFormat/>
+    <w:rsid w:val="00607618"/>
+    <w:pPr>
+      <w:keepNext/>
+      <w:keepLines/>
+      <w:spacing w:before="200" w:after="0"/>
+      <w:outlineLvl w:val="1"/>
+    </w:pPr>
+    <w:rPr>
+      <w:rFonts w:asciiTheme="majorHAnsi" w:eastAsiaTheme="majorEastAsia" w:hAnsiTheme="majorHAnsi" w:cstheme="majorBidi"/>
+      <w:b/>
+      <w:bCs/>
+      <w:color w:val="4F81BD" w:themeColor="accent1"/>
+      <w:sz w:val="26"/>
+      <w:szCs w:val="26"/>
+    </w:rPr>
+  </w:style>
+  <w:style w:type="paragraph" w:styleId="Ttulo3">
+    <w:name w:val="heading 3"/>
+    <w:basedOn w:val="Normal"/>
+    <w:next w:val="Normal"/>
+    <w:link w:val="Ttulo3Car"/>
+    <w:uiPriority w:val="9"/>
+    <w:semiHidden/>
+    <w:unhideWhenUsed/>
+    <w:qFormat/>
+    <w:rsid w:val="00607618"/>
+    <w:pPr>
+      <w:keepNext/>
+      <w:keepLines/>
+      <w:spacing w:before="200" w:after="0"/>
+      <w:outlineLvl w:val="2"/>
+    </w:pPr>
+    <w:rPr>
+      <w:rFonts w:asciiTheme="majorHAnsi" w:eastAsiaTheme="majorEastAsia" w:hAnsiTheme="majorHAnsi" w:cstheme="majorBidi"/>
+      <w:b/>
+      <w:bCs/>
+      <w:color w:val="4F81BD" w:themeColor="accent1"/>
     </w:rPr>
   </w:style>
   <w:style w:type="paragraph" w:styleId="Ttulo4">
@@ -12473,6 +13832,86 @@
         <w:right w:w="108" w:type="dxa"/>
       </w:tblCellMar>
     </w:tblPr>
+  </w:style>
+  <w:style w:type="character" w:customStyle="1" w:styleId="Ttulo2Car">
+    <w:name w:val="Título 2 Car"/>
+    <w:basedOn w:val="Fuentedeprrafopredeter"/>
+    <w:link w:val="Ttulo2"/>
+    <w:uiPriority w:val="9"/>
+    <w:semiHidden/>
+    <w:rsid w:val="00607618"/>
+    <w:rPr>
+      <w:rFonts w:asciiTheme="majorHAnsi" w:eastAsiaTheme="majorEastAsia" w:hAnsiTheme="majorHAnsi" w:cstheme="majorBidi"/>
+      <w:b/>
+      <w:bCs/>
+      <w:color w:val="4F81BD" w:themeColor="accent1"/>
+      <w:sz w:val="26"/>
+      <w:szCs w:val="26"/>
+    </w:rPr>
+  </w:style>
+  <w:style w:type="character" w:customStyle="1" w:styleId="Ttulo3Car">
+    <w:name w:val="Título 3 Car"/>
+    <w:basedOn w:val="Fuentedeprrafopredeter"/>
+    <w:link w:val="Ttulo3"/>
+    <w:uiPriority w:val="9"/>
+    <w:semiHidden/>
+    <w:rsid w:val="00607618"/>
+    <w:rPr>
+      <w:rFonts w:asciiTheme="majorHAnsi" w:eastAsiaTheme="majorEastAsia" w:hAnsiTheme="majorHAnsi" w:cstheme="majorBidi"/>
+      <w:b/>
+      <w:bCs/>
+      <w:color w:val="4F81BD" w:themeColor="accent1"/>
+    </w:rPr>
+  </w:style>
+  <w:style w:type="paragraph" w:styleId="HTMLconformatoprevio">
+    <w:name w:val="HTML Preformatted"/>
+    <w:basedOn w:val="Normal"/>
+    <w:link w:val="HTMLconformatoprevioCar"/>
+    <w:uiPriority w:val="99"/>
+    <w:semiHidden/>
+    <w:unhideWhenUsed/>
+    <w:rsid w:val="00607618"/>
+    <w:pPr>
+      <w:tabs>
+        <w:tab w:val="left" w:pos="916"/>
+        <w:tab w:val="left" w:pos="1832"/>
+        <w:tab w:val="left" w:pos="2748"/>
+        <w:tab w:val="left" w:pos="3664"/>
+        <w:tab w:val="left" w:pos="4580"/>
+        <w:tab w:val="left" w:pos="5496"/>
+        <w:tab w:val="left" w:pos="6412"/>
+        <w:tab w:val="left" w:pos="7328"/>
+        <w:tab w:val="left" w:pos="8244"/>
+        <w:tab w:val="left" w:pos="9160"/>
+        <w:tab w:val="left" w:pos="10076"/>
+        <w:tab w:val="left" w:pos="10992"/>
+        <w:tab w:val="left" w:pos="11908"/>
+        <w:tab w:val="left" w:pos="12824"/>
+        <w:tab w:val="left" w:pos="13740"/>
+        <w:tab w:val="left" w:pos="14656"/>
+      </w:tabs>
+      <w:spacing w:after="0" w:line="240" w:lineRule="auto"/>
+    </w:pPr>
+    <w:rPr>
+      <w:rFonts w:ascii="Courier New" w:eastAsia="Times New Roman" w:hAnsi="Courier New" w:cs="Courier New"/>
+      <w:sz w:val="20"/>
+      <w:szCs w:val="20"/>
+      <w:lang w:eastAsia="es-ES"/>
+    </w:rPr>
+  </w:style>
+  <w:style w:type="character" w:customStyle="1" w:styleId="HTMLconformatoprevioCar">
+    <w:name w:val="HTML con formato previo Car"/>
+    <w:basedOn w:val="Fuentedeprrafopredeter"/>
+    <w:link w:val="HTMLconformatoprevio"/>
+    <w:uiPriority w:val="99"/>
+    <w:semiHidden/>
+    <w:rsid w:val="00607618"/>
+    <w:rPr>
+      <w:rFonts w:ascii="Courier New" w:eastAsia="Times New Roman" w:hAnsi="Courier New" w:cs="Courier New"/>
+      <w:sz w:val="20"/>
+      <w:szCs w:val="20"/>
+      <w:lang w:eastAsia="es-ES"/>
+    </w:rPr>
   </w:style>
 </w:styles>
 </file>

--- a/trunk/redes-sockets-protocolos/Jabber/agsXmpp/Instalacion Open Fire.docx
+++ b/trunk/redes-sockets-protocolos/Jabber/agsXmpp/Instalacion Open Fire.docx
@@ -154,7 +154,7 @@
             <v:path o:extrusionok="f" gradientshapeok="t" o:connecttype="rect"/>
             <o:lock v:ext="edit" aspectratio="t"/>
           </v:shapetype>
-          <v:shape id="_x0000_i1044" type="#_x0000_t75" style="width:151.5pt;height:18pt" o:ole="">
+          <v:shape id="_x0000_i1044" type="#_x0000_t75" style="width:151.5pt;height:17.85pt" o:ole="">
             <v:imagedata r:id="rId8" o:title=""/>
           </v:shape>
           <w:control r:id="rId9" w:name="DefaultOcxName" w:shapeid="_x0000_i1044"/>
@@ -172,7 +172,7 @@
       </w:r>
       <w:r>
         <w:object w:dxaOrig="225" w:dyaOrig="225">
-          <v:shape id="_x0000_i1048" type="#_x0000_t75" style="width:198.75pt;height:18pt" o:ole="">
+          <v:shape id="_x0000_i1048" type="#_x0000_t75" style="width:198.7pt;height:17.85pt" o:ole="">
             <v:imagedata r:id="rId10" o:title=""/>
           </v:shape>
           <w:control r:id="rId11" w:name="DefaultOcxName1" w:shapeid="_x0000_i1048"/>
@@ -190,7 +190,7 @@
       </w:r>
       <w:r>
         <w:object w:dxaOrig="225" w:dyaOrig="225">
-          <v:shape id="_x0000_i1051" type="#_x0000_t75" style="width:198.75pt;height:18pt" o:ole="">
+          <v:shape id="_x0000_i1051" type="#_x0000_t75" style="width:198.7pt;height:17.85pt" o:ole="">
             <v:imagedata r:id="rId12" o:title=""/>
           </v:shape>
           <w:control r:id="rId13" w:name="DefaultOcxName2" w:shapeid="_x0000_i1051"/>
@@ -211,7 +211,7 @@
       </w:r>
       <w:r>
         <w:object w:dxaOrig="225" w:dyaOrig="225">
-          <v:shape id="_x0000_i1054" type="#_x0000_t75" style="width:87pt;height:18pt" o:ole="">
+          <v:shape id="_x0000_i1054" type="#_x0000_t75" style="width:87pt;height:17.85pt" o:ole="">
             <v:imagedata r:id="rId14" o:title=""/>
           </v:shape>
           <w:control r:id="rId15" w:name="DefaultOcxName3" w:shapeid="_x0000_i1054"/>
@@ -229,7 +229,7 @@
       </w:r>
       <w:r>
         <w:object w:dxaOrig="225" w:dyaOrig="225">
-          <v:shape id="_x0000_i1057" type="#_x0000_t75" style="width:87pt;height:18pt" o:ole="">
+          <v:shape id="_x0000_i1057" type="#_x0000_t75" style="width:87pt;height:17.85pt" o:ole="">
             <v:imagedata r:id="rId16" o:title=""/>
           </v:shape>
           <w:control r:id="rId17" w:name="DefaultOcxName4" w:shapeid="_x0000_i1057"/>
@@ -263,7 +263,7 @@
       </w:r>
       <w:r>
         <w:object w:dxaOrig="225" w:dyaOrig="225">
-          <v:shape id="_x0000_i1060" type="#_x0000_t75" style="width:30.75pt;height:18pt" o:ole="">
+          <v:shape id="_x0000_i1060" type="#_x0000_t75" style="width:30.55pt;height:17.85pt" o:ole="">
             <v:imagedata r:id="rId18" o:title=""/>
           </v:shape>
           <w:control r:id="rId19" w:name="DefaultOcxName5" w:shapeid="_x0000_i1060"/>
@@ -294,7 +294,7 @@
       </w:r>
       <w:r>
         <w:object w:dxaOrig="225" w:dyaOrig="225">
-          <v:shape id="_x0000_i1063" type="#_x0000_t75" style="width:30.75pt;height:18pt" o:ole="">
+          <v:shape id="_x0000_i1063" type="#_x0000_t75" style="width:30.55pt;height:17.85pt" o:ole="">
             <v:imagedata r:id="rId20" o:title=""/>
           </v:shape>
           <w:control r:id="rId21" w:name="DefaultOcxName6" w:shapeid="_x0000_i1063"/>
@@ -312,7 +312,7 @@
       </w:r>
       <w:r>
         <w:object w:dxaOrig="225" w:dyaOrig="225">
-          <v:shape id="_x0000_i1066" type="#_x0000_t75" style="width:30.75pt;height:18pt" o:ole="">
+          <v:shape id="_x0000_i1066" type="#_x0000_t75" style="width:30.55pt;height:17.85pt" o:ole="">
             <v:imagedata r:id="rId22" o:title=""/>
           </v:shape>
           <w:control r:id="rId23" w:name="DefaultOcxName7" w:shapeid="_x0000_i1066"/>
@@ -3517,124 +3517,123 @@
     <w:p>
       <w:pPr>
         <w:pStyle w:val="Ttulo3"/>
+        <w:rPr>
+          <w:lang w:val="en-US"/>
+        </w:rPr>
+      </w:pPr>
+      <w:r>
+        <w:rPr>
+          <w:lang w:val="en-US"/>
+        </w:rPr>
+        <w:t>Caused by:</w:t>
+      </w:r>
+    </w:p>
+    <w:p>
+      <w:pPr>
+        <w:pStyle w:val="HTMLconformatoprevio"/>
+        <w:rPr>
+          <w:lang w:val="en-US"/>
+        </w:rPr>
       </w:pPr>
       <w:proofErr w:type="spellStart"/>
       <w:r>
-        <w:t>Caused</w:t>
+        <w:rPr>
+          <w:lang w:val="en-US"/>
+        </w:rPr>
+        <w:t>java.lang.NullPointerException</w:t>
       </w:r>
       <w:proofErr w:type="spellEnd"/>
-      <w:r>
+    </w:p>
+    <w:p>
+      <w:pPr>
+        <w:rPr>
+          <w:b/>
+          <w:lang w:val="en-US"/>
+        </w:rPr>
+      </w:pPr>
+    </w:p>
+    <w:p>
+      <w:pPr>
+        <w:rPr>
+          <w:b/>
+          <w:lang w:val="en-US"/>
+        </w:rPr>
+      </w:pPr>
+    </w:p>
+    <w:p>
+      <w:pPr>
+        <w:rPr>
+          <w:b/>
+          <w:lang w:val="en-US"/>
+        </w:rPr>
+      </w:pPr>
+      <w:proofErr w:type="spellStart"/>
+      <w:proofErr w:type="gramStart"/>
+      <w:r>
+        <w:rPr>
+          <w:b/>
+          <w:lang w:val="en-US"/>
+        </w:rPr>
+        <w:t>solución</w:t>
+      </w:r>
+      <w:proofErr w:type="spellEnd"/>
+      <w:proofErr w:type="gramEnd"/>
+      <w:r>
+        <w:rPr>
+          <w:b/>
+          <w:lang w:val="en-US"/>
+        </w:rPr>
         <w:t xml:space="preserve"> </w:t>
       </w:r>
+    </w:p>
+    <w:p>
+      <w:pPr>
+        <w:rPr>
+          <w:b/>
+          <w:lang w:val="en-US"/>
+        </w:rPr>
+      </w:pPr>
+    </w:p>
+    <w:p>
+      <w:pPr>
+        <w:rPr>
+          <w:b/>
+        </w:rPr>
+      </w:pPr>
+      <w:r>
+        <w:rPr>
+          <w:b/>
+        </w:rPr>
+        <w:t xml:space="preserve">Dar permisos a la carpeta de </w:t>
+      </w:r>
       <w:proofErr w:type="spellStart"/>
       <w:r>
-        <w:t>by</w:t>
+        <w:rPr>
+          <w:b/>
+        </w:rPr>
+        <w:t>oenfire</w:t>
       </w:r>
       <w:proofErr w:type="spellEnd"/>
       <w:r>
-        <w:t>:</w:t>
-      </w:r>
-    </w:p>
-    <w:p>
-      <w:pPr>
-        <w:pStyle w:val="HTMLconformatoprevio"/>
-      </w:pPr>
+        <w:rPr>
+          <w:b/>
+        </w:rPr>
+        <w:t xml:space="preserve"> al usuario que </w:t>
+      </w:r>
       <w:proofErr w:type="spellStart"/>
       <w:r>
-        <w:t>java.lang.NullPointerException</w:t>
+        <w:rPr>
+          <w:b/>
+        </w:rPr>
+        <w:t>inia</w:t>
       </w:r>
       <w:proofErr w:type="spellEnd"/>
-    </w:p>
-    <w:p>
-      <w:pPr>
+      <w:r>
         <w:rPr>
           <w:b/>
         </w:rPr>
-      </w:pPr>
-    </w:p>
-    <w:p>
-      <w:pPr>
-        <w:rPr>
-          <w:b/>
-        </w:rPr>
-      </w:pPr>
-    </w:p>
-    <w:p>
-      <w:pPr>
-        <w:rPr>
-          <w:b/>
-        </w:rPr>
-      </w:pPr>
-      <w:proofErr w:type="gramStart"/>
-      <w:r>
-        <w:rPr>
-          <w:b/>
-        </w:rPr>
-        <w:t>solución</w:t>
-      </w:r>
-      <w:proofErr w:type="gramEnd"/>
-      <w:r>
-        <w:rPr>
-          <w:b/>
-        </w:rPr>
-        <w:t xml:space="preserve"> </w:t>
-      </w:r>
-    </w:p>
-    <w:p>
-      <w:pPr>
-        <w:rPr>
-          <w:b/>
-        </w:rPr>
-      </w:pPr>
-    </w:p>
-    <w:p>
-      <w:pPr>
-        <w:rPr>
-          <w:b/>
-        </w:rPr>
-      </w:pPr>
-      <w:r>
-        <w:rPr>
-          <w:b/>
-        </w:rPr>
-        <w:t xml:space="preserve">Dar permisos a la carpeta de </w:t>
-      </w:r>
-      <w:proofErr w:type="spellStart"/>
-      <w:r>
-        <w:rPr>
-          <w:b/>
-        </w:rPr>
-        <w:t>oenfire</w:t>
-      </w:r>
-      <w:proofErr w:type="spellEnd"/>
-      <w:r>
-        <w:rPr>
-          <w:b/>
-        </w:rPr>
-        <w:t xml:space="preserve"> al usuario que </w:t>
-      </w:r>
-      <w:proofErr w:type="spellStart"/>
-      <w:r>
-        <w:rPr>
-          <w:b/>
-        </w:rPr>
-        <w:t>inia</w:t>
-      </w:r>
-      <w:proofErr w:type="spellEnd"/>
-      <w:r>
-        <w:rPr>
-          <w:b/>
-        </w:rPr>
-        <w:t xml:space="preserve"> sesión a la consola </w:t>
-      </w:r>
-      <w:proofErr w:type="spellStart"/>
-      <w:r>
-        <w:rPr>
-          <w:b/>
-        </w:rPr>
-        <w:t>openfire</w:t>
-      </w:r>
-      <w:proofErr w:type="spellEnd"/>
+        <w:t xml:space="preserve"> sesión a la consola openfire</w:t>
+      </w:r>
     </w:p>
     <w:p>
       <w:pPr>
@@ -7470,7 +7469,7 @@
                 <w:color w:val="333333"/>
                 <w:sz w:val="16"/>
                 <w:szCs w:val="16"/>
-                <w:lang w:val="en-US" w:eastAsia="es-ES"/>
+                <w:lang w:eastAsia="es-ES"/>
               </w:rPr>
               <w:t>&lt;N&gt;</w:t>
             </w:r>
@@ -7480,7 +7479,7 @@
                 <w:color w:val="333333"/>
                 <w:sz w:val="16"/>
                 <w:szCs w:val="16"/>
-                <w:lang w:val="en-US" w:eastAsia="es-ES"/>
+                <w:lang w:eastAsia="es-ES"/>
               </w:rPr>
               <w:br/>
               <w:t>&lt;GIVEN&gt;{</w:t>
@@ -7492,7 +7491,7 @@
                 <w:color w:val="333333"/>
                 <w:sz w:val="16"/>
                 <w:szCs w:val="16"/>
-                <w:lang w:val="en-US" w:eastAsia="es-ES"/>
+                <w:lang w:eastAsia="es-ES"/>
               </w:rPr>
               <w:t>cn</w:t>
             </w:r>
@@ -7503,7 +7502,7 @@
                 <w:color w:val="333333"/>
                 <w:sz w:val="16"/>
                 <w:szCs w:val="16"/>
-                <w:lang w:val="en-US" w:eastAsia="es-ES"/>
+                <w:lang w:eastAsia="es-ES"/>
               </w:rPr>
               <w:t>}&lt;/GIVEN&gt;</w:t>
             </w:r>
@@ -7513,7 +7512,7 @@
                 <w:color w:val="333333"/>
                 <w:sz w:val="16"/>
                 <w:szCs w:val="16"/>
-                <w:lang w:val="en-US" w:eastAsia="es-ES"/>
+                <w:lang w:eastAsia="es-ES"/>
               </w:rPr>
               <w:br/>
               <w:t xml:space="preserve">&lt;/N&gt; </w:t>
@@ -7524,7 +7523,7 @@
                 <w:color w:val="333333"/>
                 <w:sz w:val="16"/>
                 <w:szCs w:val="16"/>
-                <w:lang w:val="en-US" w:eastAsia="es-ES"/>
+                <w:lang w:eastAsia="es-ES"/>
               </w:rPr>
               <w:br/>
               <w:t>&lt;EMAIL&gt;</w:t>
@@ -7535,7 +7534,7 @@
                 <w:color w:val="333333"/>
                 <w:sz w:val="16"/>
                 <w:szCs w:val="16"/>
-                <w:lang w:val="en-US" w:eastAsia="es-ES"/>
+                <w:lang w:eastAsia="es-ES"/>
               </w:rPr>
               <w:br/>
               <w:t xml:space="preserve">&lt;INTERNET/&gt; </w:t>
@@ -7546,7 +7545,7 @@
                 <w:color w:val="333333"/>
                 <w:sz w:val="16"/>
                 <w:szCs w:val="16"/>
-                <w:lang w:val="en-US" w:eastAsia="es-ES"/>
+                <w:lang w:eastAsia="es-ES"/>
               </w:rPr>
               <w:br/>
               <w:t>&lt;USERID&gt;{mail}&lt;/USERID&gt;</w:t>
@@ -7557,7 +7556,7 @@
                 <w:color w:val="333333"/>
                 <w:sz w:val="16"/>
                 <w:szCs w:val="16"/>
-                <w:lang w:val="en-US" w:eastAsia="es-ES"/>
+                <w:lang w:eastAsia="es-ES"/>
               </w:rPr>
               <w:br/>
               <w:t xml:space="preserve">&lt;/EMAIL&gt; </w:t>
@@ -7568,7 +7567,7 @@
                 <w:color w:val="333333"/>
                 <w:sz w:val="16"/>
                 <w:szCs w:val="16"/>
-                <w:lang w:val="en-US" w:eastAsia="es-ES"/>
+                <w:lang w:eastAsia="es-ES"/>
               </w:rPr>
               <w:br/>
               <w:t>&lt;FN&gt;{</w:t>
@@ -7580,7 +7579,7 @@
                 <w:color w:val="333333"/>
                 <w:sz w:val="16"/>
                 <w:szCs w:val="16"/>
-                <w:lang w:val="en-US" w:eastAsia="es-ES"/>
+                <w:lang w:eastAsia="es-ES"/>
               </w:rPr>
               <w:t>displayName</w:t>
             </w:r>
@@ -7591,7 +7590,7 @@
                 <w:color w:val="333333"/>
                 <w:sz w:val="16"/>
                 <w:szCs w:val="16"/>
-                <w:lang w:val="en-US" w:eastAsia="es-ES"/>
+                <w:lang w:eastAsia="es-ES"/>
               </w:rPr>
               <w:t xml:space="preserve">}&lt;/FN&gt; </w:t>
             </w:r>
@@ -7601,7 +7600,7 @@
                 <w:color w:val="333333"/>
                 <w:sz w:val="16"/>
                 <w:szCs w:val="16"/>
-                <w:lang w:val="en-US" w:eastAsia="es-ES"/>
+                <w:lang w:eastAsia="es-ES"/>
               </w:rPr>
               <w:br/>
               <w:t>&lt;PHOTO&gt;</w:t>
@@ -7612,18 +7611,62 @@
                 <w:color w:val="333333"/>
                 <w:sz w:val="16"/>
                 <w:szCs w:val="16"/>
-                <w:lang w:val="en-US" w:eastAsia="es-ES"/>
+                <w:lang w:eastAsia="es-ES"/>
               </w:rPr>
               <w:br/>
-              <w:t xml:space="preserve">&lt;TYPE&gt;image/jpeg&lt;/TYPE&gt; </w:t>
-            </w:r>
-            <w:r>
-              <w:rPr>
-                <w:rFonts w:asciiTheme="majorHAnsi" w:eastAsia="Times New Roman" w:hAnsiTheme="majorHAnsi" w:cs="Arial"/>
-                <w:color w:val="333333"/>
-                <w:sz w:val="16"/>
-                <w:szCs w:val="16"/>
-                <w:lang w:val="en-US" w:eastAsia="es-ES"/>
+              <w:t>&lt;TYPE&gt;</w:t>
+            </w:r>
+            <w:proofErr w:type="spellStart"/>
+            <w:r>
+              <w:rPr>
+                <w:rFonts w:asciiTheme="majorHAnsi" w:eastAsia="Times New Roman" w:hAnsiTheme="majorHAnsi" w:cs="Arial"/>
+                <w:color w:val="333333"/>
+                <w:sz w:val="16"/>
+                <w:szCs w:val="16"/>
+                <w:lang w:eastAsia="es-ES"/>
+              </w:rPr>
+              <w:t>image</w:t>
+            </w:r>
+            <w:proofErr w:type="spellEnd"/>
+            <w:r>
+              <w:rPr>
+                <w:rFonts w:asciiTheme="majorHAnsi" w:eastAsia="Times New Roman" w:hAnsiTheme="majorHAnsi" w:cs="Arial"/>
+                <w:color w:val="333333"/>
+                <w:sz w:val="16"/>
+                <w:szCs w:val="16"/>
+                <w:lang w:eastAsia="es-ES"/>
+              </w:rPr>
+              <w:t>/</w:t>
+            </w:r>
+            <w:proofErr w:type="spellStart"/>
+            <w:r>
+              <w:rPr>
+                <w:rFonts w:asciiTheme="majorHAnsi" w:eastAsia="Times New Roman" w:hAnsiTheme="majorHAnsi" w:cs="Arial"/>
+                <w:color w:val="333333"/>
+                <w:sz w:val="16"/>
+                <w:szCs w:val="16"/>
+                <w:lang w:eastAsia="es-ES"/>
+              </w:rPr>
+              <w:t>jpeg</w:t>
+            </w:r>
+            <w:proofErr w:type="spellEnd"/>
+            <w:r>
+              <w:rPr>
+                <w:rFonts w:asciiTheme="majorHAnsi" w:eastAsia="Times New Roman" w:hAnsiTheme="majorHAnsi" w:cs="Arial"/>
+                <w:color w:val="333333"/>
+                <w:sz w:val="16"/>
+                <w:szCs w:val="16"/>
+                <w:lang w:eastAsia="es-ES"/>
+              </w:rPr>
+              <w:t xml:space="preserve">&lt;/TYPE&gt; </w:t>
+            </w:r>
+            <w:r>
+              <w:rPr>
+                <w:rFonts w:asciiTheme="majorHAnsi" w:eastAsia="Times New Roman" w:hAnsiTheme="majorHAnsi" w:cs="Arial"/>
+                <w:color w:val="333333"/>
+                <w:sz w:val="16"/>
+                <w:szCs w:val="16"/>
+                <w:lang w:eastAsia="es-ES"/>
               </w:rPr>
               <w:br/>
               <w:t>&lt;BINVAL&gt;{</w:t>
@@ -7635,7 +7678,7 @@
                 <w:color w:val="333333"/>
                 <w:sz w:val="16"/>
                 <w:szCs w:val="16"/>
-                <w:lang w:val="en-US" w:eastAsia="es-ES"/>
+                <w:lang w:eastAsia="es-ES"/>
               </w:rPr>
               <w:t>jpegPhoto</w:t>
             </w:r>
@@ -7646,7 +7689,7 @@
                 <w:color w:val="333333"/>
                 <w:sz w:val="16"/>
                 <w:szCs w:val="16"/>
-                <w:lang w:val="en-US" w:eastAsia="es-ES"/>
+                <w:lang w:eastAsia="es-ES"/>
               </w:rPr>
               <w:t>}&lt;/BINVAL&gt;</w:t>
             </w:r>
@@ -7656,7 +7699,7 @@
                 <w:color w:val="333333"/>
                 <w:sz w:val="16"/>
                 <w:szCs w:val="16"/>
-                <w:lang w:val="en-US" w:eastAsia="es-ES"/>
+                <w:lang w:eastAsia="es-ES"/>
               </w:rPr>
               <w:br/>
               <w:t xml:space="preserve">&lt;/PHOTO&gt; </w:t>
@@ -7667,7 +7710,7 @@
                 <w:color w:val="333333"/>
                 <w:sz w:val="16"/>
                 <w:szCs w:val="16"/>
-                <w:lang w:val="en-US" w:eastAsia="es-ES"/>
+                <w:lang w:eastAsia="es-ES"/>
               </w:rPr>
               <w:br/>
               <w:t>&lt;ADR&gt;</w:t>
@@ -7678,7 +7721,7 @@
                 <w:color w:val="333333"/>
                 <w:sz w:val="16"/>
                 <w:szCs w:val="16"/>
-                <w:lang w:val="en-US" w:eastAsia="es-ES"/>
+                <w:lang w:eastAsia="es-ES"/>
               </w:rPr>
               <w:br/>
               <w:t xml:space="preserve">&lt;HOME/&gt; </w:t>
@@ -7689,7 +7732,7 @@
                 <w:color w:val="333333"/>
                 <w:sz w:val="16"/>
                 <w:szCs w:val="16"/>
-                <w:lang w:val="en-US" w:eastAsia="es-ES"/>
+                <w:lang w:eastAsia="es-ES"/>
               </w:rPr>
               <w:br/>
               <w:t>&lt;STREET&gt;{</w:t>
@@ -7701,7 +7744,7 @@
                 <w:color w:val="333333"/>
                 <w:sz w:val="16"/>
                 <w:szCs w:val="16"/>
-                <w:lang w:val="en-US" w:eastAsia="es-ES"/>
+                <w:lang w:eastAsia="es-ES"/>
               </w:rPr>
               <w:t>homePostalAddress</w:t>
             </w:r>
@@ -7712,7 +7755,7 @@
                 <w:color w:val="333333"/>
                 <w:sz w:val="16"/>
                 <w:szCs w:val="16"/>
-                <w:lang w:val="en-US" w:eastAsia="es-ES"/>
+                <w:lang w:eastAsia="es-ES"/>
               </w:rPr>
               <w:t xml:space="preserve">}&lt;/STREET&gt; </w:t>
             </w:r>
@@ -7722,7 +7765,7 @@
                 <w:color w:val="333333"/>
                 <w:sz w:val="16"/>
                 <w:szCs w:val="16"/>
-                <w:lang w:val="en-US" w:eastAsia="es-ES"/>
+                <w:lang w:eastAsia="es-ES"/>
               </w:rPr>
               <w:br/>
               <w:t>&lt;PCODE&gt;{</w:t>
@@ -7734,7 +7777,7 @@
                 <w:color w:val="333333"/>
                 <w:sz w:val="16"/>
                 <w:szCs w:val="16"/>
-                <w:lang w:val="en-US" w:eastAsia="es-ES"/>
+                <w:lang w:eastAsia="es-ES"/>
               </w:rPr>
               <w:t>homeZip</w:t>
             </w:r>
@@ -7745,7 +7788,7 @@
                 <w:color w:val="333333"/>
                 <w:sz w:val="16"/>
                 <w:szCs w:val="16"/>
-                <w:lang w:val="en-US" w:eastAsia="es-ES"/>
+                <w:lang w:eastAsia="es-ES"/>
               </w:rPr>
               <w:t xml:space="preserve">}&lt;/PCODE&gt; </w:t>
             </w:r>
@@ -7755,18 +7798,40 @@
                 <w:color w:val="333333"/>
                 <w:sz w:val="16"/>
                 <w:szCs w:val="16"/>
-                <w:lang w:val="en-US" w:eastAsia="es-ES"/>
+                <w:lang w:eastAsia="es-ES"/>
               </w:rPr>
               <w:br/>
-              <w:t>&lt;CTRY&gt;{co}&lt;/CTRY&gt;</w:t>
-            </w:r>
-            <w:r>
-              <w:rPr>
-                <w:rFonts w:asciiTheme="majorHAnsi" w:eastAsia="Times New Roman" w:hAnsiTheme="majorHAnsi" w:cs="Arial"/>
-                <w:color w:val="333333"/>
-                <w:sz w:val="16"/>
-                <w:szCs w:val="16"/>
-                <w:lang w:val="en-US" w:eastAsia="es-ES"/>
+              <w:t>&lt;CTRY&gt;{</w:t>
+            </w:r>
+            <w:proofErr w:type="spellStart"/>
+            <w:r>
+              <w:rPr>
+                <w:rFonts w:asciiTheme="majorHAnsi" w:eastAsia="Times New Roman" w:hAnsiTheme="majorHAnsi" w:cs="Arial"/>
+                <w:color w:val="333333"/>
+                <w:sz w:val="16"/>
+                <w:szCs w:val="16"/>
+                <w:lang w:eastAsia="es-ES"/>
+              </w:rPr>
+              <w:t>co</w:t>
+            </w:r>
+            <w:proofErr w:type="spellEnd"/>
+            <w:r>
+              <w:rPr>
+                <w:rFonts w:asciiTheme="majorHAnsi" w:eastAsia="Times New Roman" w:hAnsiTheme="majorHAnsi" w:cs="Arial"/>
+                <w:color w:val="333333"/>
+                <w:sz w:val="16"/>
+                <w:szCs w:val="16"/>
+                <w:lang w:eastAsia="es-ES"/>
+              </w:rPr>
+              <w:t>}&lt;/CTRY&gt;</w:t>
+            </w:r>
+            <w:r>
+              <w:rPr>
+                <w:rFonts w:asciiTheme="majorHAnsi" w:eastAsia="Times New Roman" w:hAnsiTheme="majorHAnsi" w:cs="Arial"/>
+                <w:color w:val="333333"/>
+                <w:sz w:val="16"/>
+                <w:szCs w:val="16"/>
+                <w:lang w:eastAsia="es-ES"/>
               </w:rPr>
               <w:br/>
               <w:t xml:space="preserve">&lt;/ADR&gt; </w:t>
@@ -7777,7 +7842,7 @@
                 <w:color w:val="333333"/>
                 <w:sz w:val="16"/>
                 <w:szCs w:val="16"/>
-                <w:lang w:val="en-US" w:eastAsia="es-ES"/>
+                <w:lang w:eastAsia="es-ES"/>
               </w:rPr>
               <w:br/>
               <w:t>&lt;ADR&gt;</w:t>
@@ -7788,7 +7853,7 @@
                 <w:color w:val="333333"/>
                 <w:sz w:val="16"/>
                 <w:szCs w:val="16"/>
-                <w:lang w:val="en-US" w:eastAsia="es-ES"/>
+                <w:lang w:eastAsia="es-ES"/>
               </w:rPr>
               <w:br/>
               <w:t xml:space="preserve">&lt;WORK/&gt; </w:t>
@@ -7799,7 +7864,7 @@
                 <w:color w:val="333333"/>
                 <w:sz w:val="16"/>
                 <w:szCs w:val="16"/>
-                <w:lang w:val="en-US" w:eastAsia="es-ES"/>
+                <w:lang w:eastAsia="es-ES"/>
               </w:rPr>
               <w:br/>
               <w:t>&lt;STREET&gt;{</w:t>
@@ -7811,7 +7876,7 @@
                 <w:color w:val="333333"/>
                 <w:sz w:val="16"/>
                 <w:szCs w:val="16"/>
-                <w:lang w:val="en-US" w:eastAsia="es-ES"/>
+                <w:lang w:eastAsia="es-ES"/>
               </w:rPr>
               <w:t>streetAddress</w:t>
             </w:r>
@@ -7822,7 +7887,7 @@
                 <w:color w:val="333333"/>
                 <w:sz w:val="16"/>
                 <w:szCs w:val="16"/>
-                <w:lang w:val="en-US" w:eastAsia="es-ES"/>
+                <w:lang w:eastAsia="es-ES"/>
               </w:rPr>
               <w:t xml:space="preserve">}&lt;/STREET&gt; </w:t>
             </w:r>
@@ -7832,7 +7897,7 @@
                 <w:color w:val="333333"/>
                 <w:sz w:val="16"/>
                 <w:szCs w:val="16"/>
-                <w:lang w:val="en-US" w:eastAsia="es-ES"/>
+                <w:lang w:eastAsia="es-ES"/>
               </w:rPr>
               <w:br/>
               <w:t xml:space="preserve">&lt;LOCALITY&gt;{l}&lt;/LOCALITY&gt; </w:t>
@@ -7843,7 +7908,7 @@
                 <w:color w:val="333333"/>
                 <w:sz w:val="16"/>
                 <w:szCs w:val="16"/>
-                <w:lang w:val="en-US" w:eastAsia="es-ES"/>
+                <w:lang w:eastAsia="es-ES"/>
               </w:rPr>
               <w:br/>
               <w:t>&lt;REGION&gt;{</w:t>
@@ -7855,7 +7920,7 @@
                 <w:color w:val="333333"/>
                 <w:sz w:val="16"/>
                 <w:szCs w:val="16"/>
-                <w:lang w:val="en-US" w:eastAsia="es-ES"/>
+                <w:lang w:eastAsia="es-ES"/>
               </w:rPr>
               <w:t>st</w:t>
             </w:r>
@@ -7866,7 +7931,7 @@
                 <w:color w:val="333333"/>
                 <w:sz w:val="16"/>
                 <w:szCs w:val="16"/>
-                <w:lang w:val="en-US" w:eastAsia="es-ES"/>
+                <w:lang w:eastAsia="es-ES"/>
               </w:rPr>
               <w:t xml:space="preserve">}&lt;/REGION&gt; </w:t>
             </w:r>
@@ -7876,7 +7941,7 @@
                 <w:color w:val="333333"/>
                 <w:sz w:val="16"/>
                 <w:szCs w:val="16"/>
-                <w:lang w:val="en-US" w:eastAsia="es-ES"/>
+                <w:lang w:eastAsia="es-ES"/>
               </w:rPr>
               <w:br/>
               <w:t>&lt;PCODE&gt;{</w:t>
@@ -7888,7 +7953,7 @@
                 <w:color w:val="333333"/>
                 <w:sz w:val="16"/>
                 <w:szCs w:val="16"/>
-                <w:lang w:val="en-US" w:eastAsia="es-ES"/>
+                <w:lang w:eastAsia="es-ES"/>
               </w:rPr>
               <w:t>postalCode</w:t>
             </w:r>
@@ -7899,7 +7964,7 @@
                 <w:color w:val="333333"/>
                 <w:sz w:val="16"/>
                 <w:szCs w:val="16"/>
-                <w:lang w:val="en-US" w:eastAsia="es-ES"/>
+                <w:lang w:eastAsia="es-ES"/>
               </w:rPr>
               <w:t xml:space="preserve">}&lt;/PCODE&gt; </w:t>
             </w:r>
@@ -7909,18 +7974,40 @@
                 <w:color w:val="333333"/>
                 <w:sz w:val="16"/>
                 <w:szCs w:val="16"/>
-                <w:lang w:val="en-US" w:eastAsia="es-ES"/>
+                <w:lang w:eastAsia="es-ES"/>
               </w:rPr>
               <w:br/>
-              <w:t>&lt;CTRY&gt;{co}&lt;/CTRY&gt;</w:t>
-            </w:r>
-            <w:r>
-              <w:rPr>
-                <w:rFonts w:asciiTheme="majorHAnsi" w:eastAsia="Times New Roman" w:hAnsiTheme="majorHAnsi" w:cs="Arial"/>
-                <w:color w:val="333333"/>
-                <w:sz w:val="16"/>
-                <w:szCs w:val="16"/>
-                <w:lang w:val="en-US" w:eastAsia="es-ES"/>
+              <w:t>&lt;CTRY&gt;{</w:t>
+            </w:r>
+            <w:proofErr w:type="spellStart"/>
+            <w:r>
+              <w:rPr>
+                <w:rFonts w:asciiTheme="majorHAnsi" w:eastAsia="Times New Roman" w:hAnsiTheme="majorHAnsi" w:cs="Arial"/>
+                <w:color w:val="333333"/>
+                <w:sz w:val="16"/>
+                <w:szCs w:val="16"/>
+                <w:lang w:eastAsia="es-ES"/>
+              </w:rPr>
+              <w:t>co</w:t>
+            </w:r>
+            <w:proofErr w:type="spellEnd"/>
+            <w:r>
+              <w:rPr>
+                <w:rFonts w:asciiTheme="majorHAnsi" w:eastAsia="Times New Roman" w:hAnsiTheme="majorHAnsi" w:cs="Arial"/>
+                <w:color w:val="333333"/>
+                <w:sz w:val="16"/>
+                <w:szCs w:val="16"/>
+                <w:lang w:eastAsia="es-ES"/>
+              </w:rPr>
+              <w:t>}&lt;/CTRY&gt;</w:t>
+            </w:r>
+            <w:r>
+              <w:rPr>
+                <w:rFonts w:asciiTheme="majorHAnsi" w:eastAsia="Times New Roman" w:hAnsiTheme="majorHAnsi" w:cs="Arial"/>
+                <w:color w:val="333333"/>
+                <w:sz w:val="16"/>
+                <w:szCs w:val="16"/>
+                <w:lang w:eastAsia="es-ES"/>
               </w:rPr>
               <w:br/>
               <w:t xml:space="preserve">&lt;/ADR&gt; </w:t>
@@ -7931,7 +8018,7 @@
                 <w:color w:val="333333"/>
                 <w:sz w:val="16"/>
                 <w:szCs w:val="16"/>
-                <w:lang w:val="en-US" w:eastAsia="es-ES"/>
+                <w:lang w:eastAsia="es-ES"/>
               </w:rPr>
               <w:br/>
               <w:t>&lt;TEL&gt;</w:t>
@@ -7942,7 +8029,7 @@
                 <w:color w:val="333333"/>
                 <w:sz w:val="16"/>
                 <w:szCs w:val="16"/>
-                <w:lang w:val="en-US" w:eastAsia="es-ES"/>
+                <w:lang w:eastAsia="es-ES"/>
               </w:rPr>
               <w:br/>
             </w:r>
@@ -7952,7 +8039,7 @@
                 <w:color w:val="333333"/>
                 <w:sz w:val="16"/>
                 <w:szCs w:val="16"/>
-                <w:lang w:val="en-US" w:eastAsia="es-ES"/>
+                <w:lang w:eastAsia="es-ES"/>
               </w:rPr>
               <w:lastRenderedPageBreak/>
               <w:t xml:space="preserve">&lt;HOME/&gt; </w:t>
@@ -7963,7 +8050,7 @@
                 <w:color w:val="333333"/>
                 <w:sz w:val="16"/>
                 <w:szCs w:val="16"/>
-                <w:lang w:val="en-US" w:eastAsia="es-ES"/>
+                <w:lang w:eastAsia="es-ES"/>
               </w:rPr>
               <w:br/>
               <w:t xml:space="preserve">&lt;VOICE/&gt; </w:t>
@@ -7974,7 +8061,7 @@
                 <w:color w:val="333333"/>
                 <w:sz w:val="16"/>
                 <w:szCs w:val="16"/>
-                <w:lang w:val="en-US" w:eastAsia="es-ES"/>
+                <w:lang w:eastAsia="es-ES"/>
               </w:rPr>
               <w:br/>
               <w:t>&lt;NUMBER&gt;{</w:t>
@@ -7986,7 +8073,7 @@
                 <w:color w:val="333333"/>
                 <w:sz w:val="16"/>
                 <w:szCs w:val="16"/>
-                <w:lang w:val="en-US" w:eastAsia="es-ES"/>
+                <w:lang w:eastAsia="es-ES"/>
               </w:rPr>
               <w:t>homePhone</w:t>
             </w:r>
@@ -7997,7 +8084,7 @@
                 <w:color w:val="333333"/>
                 <w:sz w:val="16"/>
                 <w:szCs w:val="16"/>
-                <w:lang w:val="en-US" w:eastAsia="es-ES"/>
+                <w:lang w:eastAsia="es-ES"/>
               </w:rPr>
               <w:t>}&lt;/NUMBER&gt;</w:t>
             </w:r>
@@ -8007,7 +8094,7 @@
                 <w:color w:val="333333"/>
                 <w:sz w:val="16"/>
                 <w:szCs w:val="16"/>
-                <w:lang w:val="en-US" w:eastAsia="es-ES"/>
+                <w:lang w:eastAsia="es-ES"/>
               </w:rPr>
               <w:br/>
               <w:t xml:space="preserve">&lt;/TEL&gt; </w:t>
@@ -8018,7 +8105,7 @@
                 <w:color w:val="333333"/>
                 <w:sz w:val="16"/>
                 <w:szCs w:val="16"/>
-                <w:lang w:val="en-US" w:eastAsia="es-ES"/>
+                <w:lang w:eastAsia="es-ES"/>
               </w:rPr>
               <w:br/>
               <w:t>&lt;TEL&gt;</w:t>
@@ -8029,7 +8116,7 @@
                 <w:color w:val="333333"/>
                 <w:sz w:val="16"/>
                 <w:szCs w:val="16"/>
-                <w:lang w:val="en-US" w:eastAsia="es-ES"/>
+                <w:lang w:eastAsia="es-ES"/>
               </w:rPr>
               <w:br/>
               <w:t xml:space="preserve">&lt;HOME/&gt; </w:t>
@@ -8040,7 +8127,7 @@
                 <w:color w:val="333333"/>
                 <w:sz w:val="16"/>
                 <w:szCs w:val="16"/>
-                <w:lang w:val="en-US" w:eastAsia="es-ES"/>
+                <w:lang w:eastAsia="es-ES"/>
               </w:rPr>
               <w:br/>
               <w:t xml:space="preserve">&lt;CELL/&gt; </w:t>
@@ -8051,18 +8138,40 @@
                 <w:color w:val="333333"/>
                 <w:sz w:val="16"/>
                 <w:szCs w:val="16"/>
-                <w:lang w:val="en-US" w:eastAsia="es-ES"/>
+                <w:lang w:eastAsia="es-ES"/>
               </w:rPr>
               <w:br/>
-              <w:t>&lt;NUMBER&gt;{mobile}&lt;/NUMBER&gt;</w:t>
-            </w:r>
-            <w:r>
-              <w:rPr>
-                <w:rFonts w:asciiTheme="majorHAnsi" w:eastAsia="Times New Roman" w:hAnsiTheme="majorHAnsi" w:cs="Arial"/>
-                <w:color w:val="333333"/>
-                <w:sz w:val="16"/>
-                <w:szCs w:val="16"/>
-                <w:lang w:val="en-US" w:eastAsia="es-ES"/>
+              <w:t>&lt;NUMBER&gt;{</w:t>
+            </w:r>
+            <w:proofErr w:type="spellStart"/>
+            <w:r>
+              <w:rPr>
+                <w:rFonts w:asciiTheme="majorHAnsi" w:eastAsia="Times New Roman" w:hAnsiTheme="majorHAnsi" w:cs="Arial"/>
+                <w:color w:val="333333"/>
+                <w:sz w:val="16"/>
+                <w:szCs w:val="16"/>
+                <w:lang w:eastAsia="es-ES"/>
+              </w:rPr>
+              <w:t>mobile</w:t>
+            </w:r>
+            <w:proofErr w:type="spellEnd"/>
+            <w:r>
+              <w:rPr>
+                <w:rFonts w:asciiTheme="majorHAnsi" w:eastAsia="Times New Roman" w:hAnsiTheme="majorHAnsi" w:cs="Arial"/>
+                <w:color w:val="333333"/>
+                <w:sz w:val="16"/>
+                <w:szCs w:val="16"/>
+                <w:lang w:eastAsia="es-ES"/>
+              </w:rPr>
+              <w:t>}&lt;/NUMBER&gt;</w:t>
+            </w:r>
+            <w:r>
+              <w:rPr>
+                <w:rFonts w:asciiTheme="majorHAnsi" w:eastAsia="Times New Roman" w:hAnsiTheme="majorHAnsi" w:cs="Arial"/>
+                <w:color w:val="333333"/>
+                <w:sz w:val="16"/>
+                <w:szCs w:val="16"/>
+                <w:lang w:eastAsia="es-ES"/>
               </w:rPr>
               <w:br/>
               <w:t xml:space="preserve">&lt;/TEL&gt; </w:t>
@@ -8073,7 +8182,7 @@
                 <w:color w:val="333333"/>
                 <w:sz w:val="16"/>
                 <w:szCs w:val="16"/>
-                <w:lang w:val="en-US" w:eastAsia="es-ES"/>
+                <w:lang w:eastAsia="es-ES"/>
               </w:rPr>
               <w:br/>
               <w:t>&lt;TEL&gt;</w:t>
@@ -8084,7 +8193,7 @@
                 <w:color w:val="333333"/>
                 <w:sz w:val="16"/>
                 <w:szCs w:val="16"/>
-                <w:lang w:val="en-US" w:eastAsia="es-ES"/>
+                <w:lang w:eastAsia="es-ES"/>
               </w:rPr>
               <w:br/>
               <w:t xml:space="preserve">&lt;WORK/&gt; </w:t>
@@ -8095,7 +8204,7 @@
                 <w:color w:val="333333"/>
                 <w:sz w:val="16"/>
                 <w:szCs w:val="16"/>
-                <w:lang w:val="en-US" w:eastAsia="es-ES"/>
+                <w:lang w:eastAsia="es-ES"/>
               </w:rPr>
               <w:br/>
               <w:t xml:space="preserve">&lt;VOICE/&gt; </w:t>
@@ -8106,7 +8215,7 @@
                 <w:color w:val="333333"/>
                 <w:sz w:val="16"/>
                 <w:szCs w:val="16"/>
-                <w:lang w:val="en-US" w:eastAsia="es-ES"/>
+                <w:lang w:eastAsia="es-ES"/>
               </w:rPr>
               <w:br/>
               <w:t>&lt;NUMBER&gt;{</w:t>
@@ -8118,7 +8227,7 @@
                 <w:color w:val="333333"/>
                 <w:sz w:val="16"/>
                 <w:szCs w:val="16"/>
-                <w:lang w:val="en-US" w:eastAsia="es-ES"/>
+                <w:lang w:eastAsia="es-ES"/>
               </w:rPr>
               <w:t>telephoneNumber</w:t>
             </w:r>
@@ -8129,7 +8238,7 @@
                 <w:color w:val="333333"/>
                 <w:sz w:val="16"/>
                 <w:szCs w:val="16"/>
-                <w:lang w:val="en-US" w:eastAsia="es-ES"/>
+                <w:lang w:eastAsia="es-ES"/>
               </w:rPr>
               <w:t>}&lt;/NUMBER&gt;</w:t>
             </w:r>
@@ -8139,7 +8248,7 @@
                 <w:color w:val="333333"/>
                 <w:sz w:val="16"/>
                 <w:szCs w:val="16"/>
-                <w:lang w:val="en-US" w:eastAsia="es-ES"/>
+                <w:lang w:eastAsia="es-ES"/>
               </w:rPr>
               <w:br/>
               <w:t xml:space="preserve">&lt;/TEL&gt; </w:t>
@@ -8150,7 +8259,7 @@
                 <w:color w:val="333333"/>
                 <w:sz w:val="16"/>
                 <w:szCs w:val="16"/>
-                <w:lang w:val="en-US" w:eastAsia="es-ES"/>
+                <w:lang w:eastAsia="es-ES"/>
               </w:rPr>
               <w:br/>
               <w:t>&lt;TEL&gt;</w:t>
@@ -8161,7 +8270,7 @@
                 <w:color w:val="333333"/>
                 <w:sz w:val="16"/>
                 <w:szCs w:val="16"/>
-                <w:lang w:val="en-US" w:eastAsia="es-ES"/>
+                <w:lang w:eastAsia="es-ES"/>
               </w:rPr>
               <w:br/>
               <w:t xml:space="preserve">&lt;WORK/&gt; </w:t>
@@ -8172,7 +8281,7 @@
                 <w:color w:val="333333"/>
                 <w:sz w:val="16"/>
                 <w:szCs w:val="16"/>
-                <w:lang w:val="en-US" w:eastAsia="es-ES"/>
+                <w:lang w:eastAsia="es-ES"/>
               </w:rPr>
               <w:br/>
               <w:t xml:space="preserve">&lt;CELL/&gt; </w:t>
@@ -8183,18 +8292,40 @@
                 <w:color w:val="333333"/>
                 <w:sz w:val="16"/>
                 <w:szCs w:val="16"/>
-                <w:lang w:val="en-US" w:eastAsia="es-ES"/>
+                <w:lang w:eastAsia="es-ES"/>
               </w:rPr>
               <w:br/>
-              <w:t>&lt;NUMBER&gt;{mobile}&lt;/NUMBER&gt;</w:t>
-            </w:r>
-            <w:r>
-              <w:rPr>
-                <w:rFonts w:asciiTheme="majorHAnsi" w:eastAsia="Times New Roman" w:hAnsiTheme="majorHAnsi" w:cs="Arial"/>
-                <w:color w:val="333333"/>
-                <w:sz w:val="16"/>
-                <w:szCs w:val="16"/>
-                <w:lang w:val="en-US" w:eastAsia="es-ES"/>
+              <w:t>&lt;NUMBER&gt;{</w:t>
+            </w:r>
+            <w:proofErr w:type="spellStart"/>
+            <w:r>
+              <w:rPr>
+                <w:rFonts w:asciiTheme="majorHAnsi" w:eastAsia="Times New Roman" w:hAnsiTheme="majorHAnsi" w:cs="Arial"/>
+                <w:color w:val="333333"/>
+                <w:sz w:val="16"/>
+                <w:szCs w:val="16"/>
+                <w:lang w:eastAsia="es-ES"/>
+              </w:rPr>
+              <w:t>mobile</w:t>
+            </w:r>
+            <w:proofErr w:type="spellEnd"/>
+            <w:r>
+              <w:rPr>
+                <w:rFonts w:asciiTheme="majorHAnsi" w:eastAsia="Times New Roman" w:hAnsiTheme="majorHAnsi" w:cs="Arial"/>
+                <w:color w:val="333333"/>
+                <w:sz w:val="16"/>
+                <w:szCs w:val="16"/>
+                <w:lang w:eastAsia="es-ES"/>
+              </w:rPr>
+              <w:t>}&lt;/NUMBER&gt;</w:t>
+            </w:r>
+            <w:r>
+              <w:rPr>
+                <w:rFonts w:asciiTheme="majorHAnsi" w:eastAsia="Times New Roman" w:hAnsiTheme="majorHAnsi" w:cs="Arial"/>
+                <w:color w:val="333333"/>
+                <w:sz w:val="16"/>
+                <w:szCs w:val="16"/>
+                <w:lang w:eastAsia="es-ES"/>
               </w:rPr>
               <w:br/>
               <w:t xml:space="preserve">&lt;/TEL&gt; </w:t>
@@ -8205,7 +8336,7 @@
                 <w:color w:val="333333"/>
                 <w:sz w:val="16"/>
                 <w:szCs w:val="16"/>
-                <w:lang w:val="en-US" w:eastAsia="es-ES"/>
+                <w:lang w:eastAsia="es-ES"/>
               </w:rPr>
               <w:br/>
               <w:t>&lt;TEL&gt;</w:t>
@@ -8216,7 +8347,7 @@
                 <w:color w:val="333333"/>
                 <w:sz w:val="16"/>
                 <w:szCs w:val="16"/>
-                <w:lang w:val="en-US" w:eastAsia="es-ES"/>
+                <w:lang w:eastAsia="es-ES"/>
               </w:rPr>
               <w:br/>
               <w:t xml:space="preserve">&lt;WORK/&gt; </w:t>
@@ -8227,7 +8358,7 @@
                 <w:color w:val="333333"/>
                 <w:sz w:val="16"/>
                 <w:szCs w:val="16"/>
-                <w:lang w:val="en-US" w:eastAsia="es-ES"/>
+                <w:lang w:eastAsia="es-ES"/>
               </w:rPr>
               <w:br/>
               <w:t xml:space="preserve">&lt;FAX/&gt; </w:t>
@@ -8238,7 +8369,7 @@
                 <w:color w:val="333333"/>
                 <w:sz w:val="16"/>
                 <w:szCs w:val="16"/>
-                <w:lang w:val="en-US" w:eastAsia="es-ES"/>
+                <w:lang w:eastAsia="es-ES"/>
               </w:rPr>
               <w:br/>
               <w:t>&lt;NUMBER&gt;{</w:t>
@@ -8250,7 +8381,7 @@
                 <w:color w:val="333333"/>
                 <w:sz w:val="16"/>
                 <w:szCs w:val="16"/>
-                <w:lang w:val="en-US" w:eastAsia="es-ES"/>
+                <w:lang w:eastAsia="es-ES"/>
               </w:rPr>
               <w:t>facsimileTelephoneNumber</w:t>
             </w:r>
@@ -8261,7 +8392,7 @@
                 <w:color w:val="333333"/>
                 <w:sz w:val="16"/>
                 <w:szCs w:val="16"/>
-                <w:lang w:val="en-US" w:eastAsia="es-ES"/>
+                <w:lang w:eastAsia="es-ES"/>
               </w:rPr>
               <w:t>}&lt;/NUMBER&gt;</w:t>
             </w:r>
@@ -8271,7 +8402,7 @@
                 <w:color w:val="333333"/>
                 <w:sz w:val="16"/>
                 <w:szCs w:val="16"/>
-                <w:lang w:val="en-US" w:eastAsia="es-ES"/>
+                <w:lang w:eastAsia="es-ES"/>
               </w:rPr>
               <w:br/>
               <w:t xml:space="preserve">&lt;/TEL&gt; </w:t>
@@ -8282,7 +8413,7 @@
                 <w:color w:val="333333"/>
                 <w:sz w:val="16"/>
                 <w:szCs w:val="16"/>
-                <w:lang w:val="en-US" w:eastAsia="es-ES"/>
+                <w:lang w:eastAsia="es-ES"/>
               </w:rPr>
               <w:br/>
               <w:t>&lt;TEL&gt;</w:t>
@@ -8293,7 +8424,7 @@
                 <w:color w:val="333333"/>
                 <w:sz w:val="16"/>
                 <w:szCs w:val="16"/>
-                <w:lang w:val="en-US" w:eastAsia="es-ES"/>
+                <w:lang w:eastAsia="es-ES"/>
               </w:rPr>
               <w:br/>
               <w:t xml:space="preserve">&lt;WORK/&gt; </w:t>
@@ -8304,7 +8435,7 @@
                 <w:color w:val="333333"/>
                 <w:sz w:val="16"/>
                 <w:szCs w:val="16"/>
-                <w:lang w:val="en-US" w:eastAsia="es-ES"/>
+                <w:lang w:eastAsia="es-ES"/>
               </w:rPr>
               <w:br/>
               <w:t xml:space="preserve">&lt;PAGER/&gt; </w:t>
@@ -8315,18 +8446,40 @@
                 <w:color w:val="333333"/>
                 <w:sz w:val="16"/>
                 <w:szCs w:val="16"/>
-                <w:lang w:val="en-US" w:eastAsia="es-ES"/>
+                <w:lang w:eastAsia="es-ES"/>
               </w:rPr>
               <w:br/>
-              <w:t>&lt;NUMBER&gt;{pager}&lt;/NUMBER&gt;</w:t>
-            </w:r>
-            <w:r>
-              <w:rPr>
-                <w:rFonts w:asciiTheme="majorHAnsi" w:eastAsia="Times New Roman" w:hAnsiTheme="majorHAnsi" w:cs="Arial"/>
-                <w:color w:val="333333"/>
-                <w:sz w:val="16"/>
-                <w:szCs w:val="16"/>
-                <w:lang w:val="en-US" w:eastAsia="es-ES"/>
+              <w:t>&lt;NUMBER&gt;{</w:t>
+            </w:r>
+            <w:proofErr w:type="spellStart"/>
+            <w:r>
+              <w:rPr>
+                <w:rFonts w:asciiTheme="majorHAnsi" w:eastAsia="Times New Roman" w:hAnsiTheme="majorHAnsi" w:cs="Arial"/>
+                <w:color w:val="333333"/>
+                <w:sz w:val="16"/>
+                <w:szCs w:val="16"/>
+                <w:lang w:eastAsia="es-ES"/>
+              </w:rPr>
+              <w:t>pager</w:t>
+            </w:r>
+            <w:proofErr w:type="spellEnd"/>
+            <w:r>
+              <w:rPr>
+                <w:rFonts w:asciiTheme="majorHAnsi" w:eastAsia="Times New Roman" w:hAnsiTheme="majorHAnsi" w:cs="Arial"/>
+                <w:color w:val="333333"/>
+                <w:sz w:val="16"/>
+                <w:szCs w:val="16"/>
+                <w:lang w:eastAsia="es-ES"/>
+              </w:rPr>
+              <w:t>}&lt;/NUMBER&gt;</w:t>
+            </w:r>
+            <w:r>
+              <w:rPr>
+                <w:rFonts w:asciiTheme="majorHAnsi" w:eastAsia="Times New Roman" w:hAnsiTheme="majorHAnsi" w:cs="Arial"/>
+                <w:color w:val="333333"/>
+                <w:sz w:val="16"/>
+                <w:szCs w:val="16"/>
+                <w:lang w:eastAsia="es-ES"/>
               </w:rPr>
               <w:br/>
               <w:t xml:space="preserve">&lt;/TEL&gt; </w:t>
@@ -8337,18 +8490,40 @@
                 <w:color w:val="333333"/>
                 <w:sz w:val="16"/>
                 <w:szCs w:val="16"/>
-                <w:lang w:val="en-US" w:eastAsia="es-ES"/>
+                <w:lang w:eastAsia="es-ES"/>
               </w:rPr>
               <w:br/>
-              <w:t xml:space="preserve">&lt;TITLE&gt;{title}&lt;/TITLE&gt; </w:t>
-            </w:r>
-            <w:r>
-              <w:rPr>
-                <w:rFonts w:asciiTheme="majorHAnsi" w:eastAsia="Times New Roman" w:hAnsiTheme="majorHAnsi" w:cs="Arial"/>
-                <w:color w:val="333333"/>
-                <w:sz w:val="16"/>
-                <w:szCs w:val="16"/>
-                <w:lang w:val="en-US" w:eastAsia="es-ES"/>
+              <w:t>&lt;TITLE&gt;{</w:t>
+            </w:r>
+            <w:proofErr w:type="spellStart"/>
+            <w:r>
+              <w:rPr>
+                <w:rFonts w:asciiTheme="majorHAnsi" w:eastAsia="Times New Roman" w:hAnsiTheme="majorHAnsi" w:cs="Arial"/>
+                <w:color w:val="333333"/>
+                <w:sz w:val="16"/>
+                <w:szCs w:val="16"/>
+                <w:lang w:eastAsia="es-ES"/>
+              </w:rPr>
+              <w:t>title</w:t>
+            </w:r>
+            <w:proofErr w:type="spellEnd"/>
+            <w:r>
+              <w:rPr>
+                <w:rFonts w:asciiTheme="majorHAnsi" w:eastAsia="Times New Roman" w:hAnsiTheme="majorHAnsi" w:cs="Arial"/>
+                <w:color w:val="333333"/>
+                <w:sz w:val="16"/>
+                <w:szCs w:val="16"/>
+                <w:lang w:eastAsia="es-ES"/>
+              </w:rPr>
+              <w:t xml:space="preserve">}&lt;/TITLE&gt; </w:t>
+            </w:r>
+            <w:r>
+              <w:rPr>
+                <w:rFonts w:asciiTheme="majorHAnsi" w:eastAsia="Times New Roman" w:hAnsiTheme="majorHAnsi" w:cs="Arial"/>
+                <w:color w:val="333333"/>
+                <w:sz w:val="16"/>
+                <w:szCs w:val="16"/>
+                <w:lang w:eastAsia="es-ES"/>
               </w:rPr>
               <w:br/>
               <w:t>&lt;ORG&gt;</w:t>
@@ -8359,18 +8534,40 @@
                 <w:color w:val="333333"/>
                 <w:sz w:val="16"/>
                 <w:szCs w:val="16"/>
-                <w:lang w:val="en-US" w:eastAsia="es-ES"/>
+                <w:lang w:eastAsia="es-ES"/>
               </w:rPr>
               <w:br/>
-              <w:t>&lt;ORGUNIT&gt;{department}&lt;/ORGUNIT&gt;</w:t>
-            </w:r>
-            <w:r>
-              <w:rPr>
-                <w:rFonts w:asciiTheme="majorHAnsi" w:eastAsia="Times New Roman" w:hAnsiTheme="majorHAnsi" w:cs="Arial"/>
-                <w:color w:val="333333"/>
-                <w:sz w:val="16"/>
-                <w:szCs w:val="16"/>
-                <w:lang w:val="en-US" w:eastAsia="es-ES"/>
+              <w:t>&lt;ORGUNIT&gt;{</w:t>
+            </w:r>
+            <w:proofErr w:type="spellStart"/>
+            <w:r>
+              <w:rPr>
+                <w:rFonts w:asciiTheme="majorHAnsi" w:eastAsia="Times New Roman" w:hAnsiTheme="majorHAnsi" w:cs="Arial"/>
+                <w:color w:val="333333"/>
+                <w:sz w:val="16"/>
+                <w:szCs w:val="16"/>
+                <w:lang w:eastAsia="es-ES"/>
+              </w:rPr>
+              <w:t>department</w:t>
+            </w:r>
+            <w:proofErr w:type="spellEnd"/>
+            <w:r>
+              <w:rPr>
+                <w:rFonts w:asciiTheme="majorHAnsi" w:eastAsia="Times New Roman" w:hAnsiTheme="majorHAnsi" w:cs="Arial"/>
+                <w:color w:val="333333"/>
+                <w:sz w:val="16"/>
+                <w:szCs w:val="16"/>
+                <w:lang w:eastAsia="es-ES"/>
+              </w:rPr>
+              <w:t>}&lt;/ORGUNIT&gt;</w:t>
+            </w:r>
+            <w:r>
+              <w:rPr>
+                <w:rFonts w:asciiTheme="majorHAnsi" w:eastAsia="Times New Roman" w:hAnsiTheme="majorHAnsi" w:cs="Arial"/>
+                <w:color w:val="333333"/>
+                <w:sz w:val="16"/>
+                <w:szCs w:val="16"/>
+                <w:lang w:eastAsia="es-ES"/>
               </w:rPr>
               <w:br/>
               <w:t>&lt;/ORG&gt;</w:t>
@@ -8381,21 +8578,43 @@
                 <w:color w:val="333333"/>
                 <w:sz w:val="16"/>
                 <w:szCs w:val="16"/>
-                <w:lang w:val="en-US" w:eastAsia="es-ES"/>
+                <w:lang w:eastAsia="es-ES"/>
               </w:rPr>
               <w:br/>
-              <w:t>&lt;/vCard&gt;]]&gt;"&gt;&lt;![CDATA[</w:t>
-            </w:r>
-            <w:r>
-              <w:rPr>
-                <w:rFonts w:asciiTheme="majorHAnsi" w:eastAsia="Times New Roman" w:hAnsiTheme="majorHAnsi" w:cs="Arial"/>
-                <w:color w:val="333333"/>
-                <w:sz w:val="16"/>
-                <w:szCs w:val="16"/>
-                <w:lang w:val="en-US" w:eastAsia="es-ES"/>
+              <w:t>&lt;/</w:t>
+            </w:r>
+            <w:proofErr w:type="spellStart"/>
+            <w:r>
+              <w:rPr>
+                <w:rFonts w:asciiTheme="majorHAnsi" w:eastAsia="Times New Roman" w:hAnsiTheme="majorHAnsi" w:cs="Arial"/>
+                <w:color w:val="333333"/>
+                <w:sz w:val="16"/>
+                <w:szCs w:val="16"/>
+                <w:lang w:eastAsia="es-ES"/>
+              </w:rPr>
+              <w:t>vCard</w:t>
+            </w:r>
+            <w:proofErr w:type="spellEnd"/>
+            <w:r>
+              <w:rPr>
+                <w:rFonts w:asciiTheme="majorHAnsi" w:eastAsia="Times New Roman" w:hAnsiTheme="majorHAnsi" w:cs="Arial"/>
+                <w:color w:val="333333"/>
+                <w:sz w:val="16"/>
+                <w:szCs w:val="16"/>
+                <w:lang w:eastAsia="es-ES"/>
+              </w:rPr>
+              <w:t>&gt;]]&gt;"&gt;&lt;![CDATA[</w:t>
+            </w:r>
+            <w:r>
+              <w:rPr>
+                <w:rFonts w:asciiTheme="majorHAnsi" w:eastAsia="Times New Roman" w:hAnsiTheme="majorHAnsi" w:cs="Arial"/>
+                <w:color w:val="333333"/>
+                <w:sz w:val="16"/>
+                <w:szCs w:val="16"/>
+                <w:lang w:eastAsia="es-ES"/>
               </w:rPr>
               <w:br/>
-              <w:t xml:space="preserve">&lt;vCard </w:t>
+              <w:t>&lt;</w:t>
             </w:r>
             <w:proofErr w:type="spellStart"/>
             <w:r>
@@ -8404,7 +8623,29 @@
                 <w:color w:val="333333"/>
                 <w:sz w:val="16"/>
                 <w:szCs w:val="16"/>
-                <w:lang w:val="en-US" w:eastAsia="es-ES"/>
+                <w:lang w:eastAsia="es-ES"/>
+              </w:rPr>
+              <w:t>vCard</w:t>
+            </w:r>
+            <w:proofErr w:type="spellEnd"/>
+            <w:r>
+              <w:rPr>
+                <w:rFonts w:asciiTheme="majorHAnsi" w:eastAsia="Times New Roman" w:hAnsiTheme="majorHAnsi" w:cs="Arial"/>
+                <w:color w:val="333333"/>
+                <w:sz w:val="16"/>
+                <w:szCs w:val="16"/>
+                <w:lang w:eastAsia="es-ES"/>
+              </w:rPr>
+              <w:t xml:space="preserve"> </w:t>
+            </w:r>
+            <w:proofErr w:type="spellStart"/>
+            <w:r>
+              <w:rPr>
+                <w:rFonts w:asciiTheme="majorHAnsi" w:eastAsia="Times New Roman" w:hAnsiTheme="majorHAnsi" w:cs="Arial"/>
+                <w:color w:val="333333"/>
+                <w:sz w:val="16"/>
+                <w:szCs w:val="16"/>
+                <w:lang w:eastAsia="es-ES"/>
               </w:rPr>
               <w:t>xmlns</w:t>
             </w:r>
@@ -8415,7 +8656,7 @@
                 <w:color w:val="333333"/>
                 <w:sz w:val="16"/>
                 <w:szCs w:val="16"/>
-                <w:lang w:val="en-US" w:eastAsia="es-ES"/>
+                <w:lang w:eastAsia="es-ES"/>
               </w:rPr>
               <w:t>="</w:t>
             </w:r>
@@ -8426,9 +8667,9 @@
                 <w:color w:val="333333"/>
                 <w:sz w:val="16"/>
                 <w:szCs w:val="16"/>
-                <w:lang w:val="en-US" w:eastAsia="es-ES"/>
-              </w:rPr>
-              <w:t>vcard</w:t>
+                <w:lang w:eastAsia="es-ES"/>
+              </w:rPr>
+              <w:t>vcard-temp</w:t>
             </w:r>
             <w:proofErr w:type="spellEnd"/>
             <w:r>
@@ -8437,17 +8678,17 @@
                 <w:color w:val="333333"/>
                 <w:sz w:val="16"/>
                 <w:szCs w:val="16"/>
-                <w:lang w:val="en-US" w:eastAsia="es-ES"/>
-              </w:rPr>
-              <w:t>-temp"&gt;</w:t>
-            </w:r>
-            <w:r>
-              <w:rPr>
-                <w:rFonts w:asciiTheme="majorHAnsi" w:eastAsia="Times New Roman" w:hAnsiTheme="majorHAnsi" w:cs="Arial"/>
-                <w:color w:val="333333"/>
-                <w:sz w:val="16"/>
-                <w:szCs w:val="16"/>
-                <w:lang w:val="en-US" w:eastAsia="es-ES"/>
+                <w:lang w:eastAsia="es-ES"/>
+              </w:rPr>
+              <w:t>"&gt;</w:t>
+            </w:r>
+            <w:r>
+              <w:rPr>
+                <w:rFonts w:asciiTheme="majorHAnsi" w:eastAsia="Times New Roman" w:hAnsiTheme="majorHAnsi" w:cs="Arial"/>
+                <w:color w:val="333333"/>
+                <w:sz w:val="16"/>
+                <w:szCs w:val="16"/>
+                <w:lang w:eastAsia="es-ES"/>
               </w:rPr>
               <w:br/>
               <w:t>&lt;N&gt;</w:t>
@@ -8458,7 +8699,7 @@
                 <w:color w:val="333333"/>
                 <w:sz w:val="16"/>
                 <w:szCs w:val="16"/>
-                <w:lang w:val="en-US" w:eastAsia="es-ES"/>
+                <w:lang w:eastAsia="es-ES"/>
               </w:rPr>
               <w:br/>
               <w:t>&lt;GIVEN&gt;{</w:t>
@@ -8470,7 +8711,7 @@
                 <w:color w:val="333333"/>
                 <w:sz w:val="16"/>
                 <w:szCs w:val="16"/>
-                <w:lang w:val="en-US" w:eastAsia="es-ES"/>
+                <w:lang w:eastAsia="es-ES"/>
               </w:rPr>
               <w:t>cn</w:t>
             </w:r>
@@ -8481,7 +8722,7 @@
                 <w:color w:val="333333"/>
                 <w:sz w:val="16"/>
                 <w:szCs w:val="16"/>
-                <w:lang w:val="en-US" w:eastAsia="es-ES"/>
+                <w:lang w:eastAsia="es-ES"/>
               </w:rPr>
               <w:t>}&lt;/GIVEN&gt;</w:t>
             </w:r>
@@ -8491,7 +8732,7 @@
                 <w:color w:val="333333"/>
                 <w:sz w:val="16"/>
                 <w:szCs w:val="16"/>
-                <w:lang w:val="en-US" w:eastAsia="es-ES"/>
+                <w:lang w:eastAsia="es-ES"/>
               </w:rPr>
               <w:br/>
               <w:t xml:space="preserve">&lt;/N&gt; </w:t>
@@ -8502,7 +8743,7 @@
                 <w:color w:val="333333"/>
                 <w:sz w:val="16"/>
                 <w:szCs w:val="16"/>
-                <w:lang w:val="en-US" w:eastAsia="es-ES"/>
+                <w:lang w:eastAsia="es-ES"/>
               </w:rPr>
               <w:br/>
               <w:t>&lt;EMAIL&gt;</w:t>
@@ -8513,7 +8754,7 @@
                 <w:color w:val="333333"/>
                 <w:sz w:val="16"/>
                 <w:szCs w:val="16"/>
-                <w:lang w:val="en-US" w:eastAsia="es-ES"/>
+                <w:lang w:eastAsia="es-ES"/>
               </w:rPr>
               <w:br/>
               <w:t xml:space="preserve">&lt;INTERNET/&gt; </w:t>
@@ -8524,7 +8765,7 @@
                 <w:color w:val="333333"/>
                 <w:sz w:val="16"/>
                 <w:szCs w:val="16"/>
-                <w:lang w:val="en-US" w:eastAsia="es-ES"/>
+                <w:lang w:eastAsia="es-ES"/>
               </w:rPr>
               <w:br/>
               <w:t>&lt;USERID&gt;{mail}&lt;/USERID&gt;</w:t>
@@ -8535,7 +8776,7 @@
                 <w:color w:val="333333"/>
                 <w:sz w:val="16"/>
                 <w:szCs w:val="16"/>
-                <w:lang w:val="en-US" w:eastAsia="es-ES"/>
+                <w:lang w:eastAsia="es-ES"/>
               </w:rPr>
               <w:br/>
               <w:t xml:space="preserve">&lt;/EMAIL&gt; </w:t>
@@ -8546,7 +8787,7 @@
                 <w:color w:val="333333"/>
                 <w:sz w:val="16"/>
                 <w:szCs w:val="16"/>
-                <w:lang w:val="en-US" w:eastAsia="es-ES"/>
+                <w:lang w:eastAsia="es-ES"/>
               </w:rPr>
               <w:br/>
               <w:t>&lt;FN&gt;{</w:t>
@@ -8558,7 +8799,7 @@
                 <w:color w:val="333333"/>
                 <w:sz w:val="16"/>
                 <w:szCs w:val="16"/>
-                <w:lang w:val="en-US" w:eastAsia="es-ES"/>
+                <w:lang w:eastAsia="es-ES"/>
               </w:rPr>
               <w:t>displayName</w:t>
             </w:r>
@@ -8569,7 +8810,7 @@
                 <w:color w:val="333333"/>
                 <w:sz w:val="16"/>
                 <w:szCs w:val="16"/>
-                <w:lang w:val="en-US" w:eastAsia="es-ES"/>
+                <w:lang w:eastAsia="es-ES"/>
               </w:rPr>
               <w:t xml:space="preserve">}&lt;/FN&gt; </w:t>
             </w:r>
@@ -8579,7 +8820,7 @@
                 <w:color w:val="333333"/>
                 <w:sz w:val="16"/>
                 <w:szCs w:val="16"/>
-                <w:lang w:val="en-US" w:eastAsia="es-ES"/>
+                <w:lang w:eastAsia="es-ES"/>
               </w:rPr>
               <w:br/>
               <w:t>&lt;PHOTO&gt;</w:t>
@@ -8590,18 +8831,62 @@
                 <w:color w:val="333333"/>
                 <w:sz w:val="16"/>
                 <w:szCs w:val="16"/>
-                <w:lang w:val="en-US" w:eastAsia="es-ES"/>
+                <w:lang w:eastAsia="es-ES"/>
               </w:rPr>
               <w:br/>
-              <w:t xml:space="preserve">&lt;TYPE&gt;image/jpeg&lt;/TYPE&gt; </w:t>
-            </w:r>
-            <w:r>
-              <w:rPr>
-                <w:rFonts w:asciiTheme="majorHAnsi" w:eastAsia="Times New Roman" w:hAnsiTheme="majorHAnsi" w:cs="Arial"/>
-                <w:color w:val="333333"/>
-                <w:sz w:val="16"/>
-                <w:szCs w:val="16"/>
-                <w:lang w:val="en-US" w:eastAsia="es-ES"/>
+              <w:t>&lt;TYPE&gt;</w:t>
+            </w:r>
+            <w:proofErr w:type="spellStart"/>
+            <w:r>
+              <w:rPr>
+                <w:rFonts w:asciiTheme="majorHAnsi" w:eastAsia="Times New Roman" w:hAnsiTheme="majorHAnsi" w:cs="Arial"/>
+                <w:color w:val="333333"/>
+                <w:sz w:val="16"/>
+                <w:szCs w:val="16"/>
+                <w:lang w:eastAsia="es-ES"/>
+              </w:rPr>
+              <w:t>image</w:t>
+            </w:r>
+            <w:proofErr w:type="spellEnd"/>
+            <w:r>
+              <w:rPr>
+                <w:rFonts w:asciiTheme="majorHAnsi" w:eastAsia="Times New Roman" w:hAnsiTheme="majorHAnsi" w:cs="Arial"/>
+                <w:color w:val="333333"/>
+                <w:sz w:val="16"/>
+                <w:szCs w:val="16"/>
+                <w:lang w:eastAsia="es-ES"/>
+              </w:rPr>
+              <w:t>/</w:t>
+            </w:r>
+            <w:proofErr w:type="spellStart"/>
+            <w:r>
+              <w:rPr>
+                <w:rFonts w:asciiTheme="majorHAnsi" w:eastAsia="Times New Roman" w:hAnsiTheme="majorHAnsi" w:cs="Arial"/>
+                <w:color w:val="333333"/>
+                <w:sz w:val="16"/>
+                <w:szCs w:val="16"/>
+                <w:lang w:eastAsia="es-ES"/>
+              </w:rPr>
+              <w:t>jpeg</w:t>
+            </w:r>
+            <w:proofErr w:type="spellEnd"/>
+            <w:r>
+              <w:rPr>
+                <w:rFonts w:asciiTheme="majorHAnsi" w:eastAsia="Times New Roman" w:hAnsiTheme="majorHAnsi" w:cs="Arial"/>
+                <w:color w:val="333333"/>
+                <w:sz w:val="16"/>
+                <w:szCs w:val="16"/>
+                <w:lang w:eastAsia="es-ES"/>
+              </w:rPr>
+              <w:t xml:space="preserve">&lt;/TYPE&gt; </w:t>
+            </w:r>
+            <w:r>
+              <w:rPr>
+                <w:rFonts w:asciiTheme="majorHAnsi" w:eastAsia="Times New Roman" w:hAnsiTheme="majorHAnsi" w:cs="Arial"/>
+                <w:color w:val="333333"/>
+                <w:sz w:val="16"/>
+                <w:szCs w:val="16"/>
+                <w:lang w:eastAsia="es-ES"/>
               </w:rPr>
               <w:br/>
               <w:t>&lt;BINVAL&gt;{</w:t>
@@ -8613,7 +8898,7 @@
                 <w:color w:val="333333"/>
                 <w:sz w:val="16"/>
                 <w:szCs w:val="16"/>
-                <w:lang w:val="en-US" w:eastAsia="es-ES"/>
+                <w:lang w:eastAsia="es-ES"/>
               </w:rPr>
               <w:t>jpegPhoto</w:t>
             </w:r>
@@ -8624,7 +8909,7 @@
                 <w:color w:val="333333"/>
                 <w:sz w:val="16"/>
                 <w:szCs w:val="16"/>
-                <w:lang w:val="en-US" w:eastAsia="es-ES"/>
+                <w:lang w:eastAsia="es-ES"/>
               </w:rPr>
               <w:t>}&lt;/BINVAL&gt;</w:t>
             </w:r>
@@ -8634,7 +8919,7 @@
                 <w:color w:val="333333"/>
                 <w:sz w:val="16"/>
                 <w:szCs w:val="16"/>
-                <w:lang w:val="en-US" w:eastAsia="es-ES"/>
+                <w:lang w:eastAsia="es-ES"/>
               </w:rPr>
               <w:br/>
               <w:t xml:space="preserve">&lt;/PHOTO&gt; </w:t>
@@ -8645,7 +8930,7 @@
                 <w:color w:val="333333"/>
                 <w:sz w:val="16"/>
                 <w:szCs w:val="16"/>
-                <w:lang w:val="en-US" w:eastAsia="es-ES"/>
+                <w:lang w:eastAsia="es-ES"/>
               </w:rPr>
               <w:br/>
               <w:t>&lt;ADR&gt;</w:t>
@@ -8656,7 +8941,7 @@
                 <w:color w:val="333333"/>
                 <w:sz w:val="16"/>
                 <w:szCs w:val="16"/>
-                <w:lang w:val="en-US" w:eastAsia="es-ES"/>
+                <w:lang w:eastAsia="es-ES"/>
               </w:rPr>
               <w:br/>
               <w:t xml:space="preserve">&lt;HOME/&gt; </w:t>
@@ -8667,7 +8952,7 @@
                 <w:color w:val="333333"/>
                 <w:sz w:val="16"/>
                 <w:szCs w:val="16"/>
-                <w:lang w:val="en-US" w:eastAsia="es-ES"/>
+                <w:lang w:eastAsia="es-ES"/>
               </w:rPr>
               <w:br/>
               <w:t>&lt;STREET&gt;{</w:t>
@@ -8679,7 +8964,7 @@
                 <w:color w:val="333333"/>
                 <w:sz w:val="16"/>
                 <w:szCs w:val="16"/>
-                <w:lang w:val="en-US" w:eastAsia="es-ES"/>
+                <w:lang w:eastAsia="es-ES"/>
               </w:rPr>
               <w:t>homePostalAddress</w:t>
             </w:r>
@@ -8690,7 +8975,7 @@
                 <w:color w:val="333333"/>
                 <w:sz w:val="16"/>
                 <w:szCs w:val="16"/>
-                <w:lang w:val="en-US" w:eastAsia="es-ES"/>
+                <w:lang w:eastAsia="es-ES"/>
               </w:rPr>
               <w:t xml:space="preserve">}&lt;/STREET&gt; </w:t>
             </w:r>
@@ -8700,7 +8985,7 @@
                 <w:color w:val="333333"/>
                 <w:sz w:val="16"/>
                 <w:szCs w:val="16"/>
-                <w:lang w:val="en-US" w:eastAsia="es-ES"/>
+                <w:lang w:eastAsia="es-ES"/>
               </w:rPr>
               <w:br/>
               <w:t>&lt;PCODE&gt;{</w:t>
@@ -8712,7 +8997,7 @@
                 <w:color w:val="333333"/>
                 <w:sz w:val="16"/>
                 <w:szCs w:val="16"/>
-                <w:lang w:val="en-US" w:eastAsia="es-ES"/>
+                <w:lang w:eastAsia="es-ES"/>
               </w:rPr>
               <w:t>homeZip</w:t>
             </w:r>
@@ -8723,7 +9008,7 @@
                 <w:color w:val="333333"/>
                 <w:sz w:val="16"/>
                 <w:szCs w:val="16"/>
-                <w:lang w:val="en-US" w:eastAsia="es-ES"/>
+                <w:lang w:eastAsia="es-ES"/>
               </w:rPr>
               <w:t xml:space="preserve">}&lt;/PCODE&gt; </w:t>
             </w:r>
@@ -8733,18 +9018,40 @@
                 <w:color w:val="333333"/>
                 <w:sz w:val="16"/>
                 <w:szCs w:val="16"/>
-                <w:lang w:val="en-US" w:eastAsia="es-ES"/>
+                <w:lang w:eastAsia="es-ES"/>
               </w:rPr>
               <w:br/>
-              <w:t>&lt;CTRY&gt;{co}&lt;/CTRY&gt;</w:t>
-            </w:r>
-            <w:r>
-              <w:rPr>
-                <w:rFonts w:asciiTheme="majorHAnsi" w:eastAsia="Times New Roman" w:hAnsiTheme="majorHAnsi" w:cs="Arial"/>
-                <w:color w:val="333333"/>
-                <w:sz w:val="16"/>
-                <w:szCs w:val="16"/>
-                <w:lang w:val="en-US" w:eastAsia="es-ES"/>
+              <w:t>&lt;CTRY&gt;{</w:t>
+            </w:r>
+            <w:proofErr w:type="spellStart"/>
+            <w:r>
+              <w:rPr>
+                <w:rFonts w:asciiTheme="majorHAnsi" w:eastAsia="Times New Roman" w:hAnsiTheme="majorHAnsi" w:cs="Arial"/>
+                <w:color w:val="333333"/>
+                <w:sz w:val="16"/>
+                <w:szCs w:val="16"/>
+                <w:lang w:eastAsia="es-ES"/>
+              </w:rPr>
+              <w:t>co</w:t>
+            </w:r>
+            <w:proofErr w:type="spellEnd"/>
+            <w:r>
+              <w:rPr>
+                <w:rFonts w:asciiTheme="majorHAnsi" w:eastAsia="Times New Roman" w:hAnsiTheme="majorHAnsi" w:cs="Arial"/>
+                <w:color w:val="333333"/>
+                <w:sz w:val="16"/>
+                <w:szCs w:val="16"/>
+                <w:lang w:eastAsia="es-ES"/>
+              </w:rPr>
+              <w:t>}&lt;/CTRY&gt;</w:t>
+            </w:r>
+            <w:r>
+              <w:rPr>
+                <w:rFonts w:asciiTheme="majorHAnsi" w:eastAsia="Times New Roman" w:hAnsiTheme="majorHAnsi" w:cs="Arial"/>
+                <w:color w:val="333333"/>
+                <w:sz w:val="16"/>
+                <w:szCs w:val="16"/>
+                <w:lang w:eastAsia="es-ES"/>
               </w:rPr>
               <w:br/>
               <w:t xml:space="preserve">&lt;/ADR&gt; </w:t>
@@ -8755,7 +9062,7 @@
                 <w:color w:val="333333"/>
                 <w:sz w:val="16"/>
                 <w:szCs w:val="16"/>
-                <w:lang w:val="en-US" w:eastAsia="es-ES"/>
+                <w:lang w:eastAsia="es-ES"/>
               </w:rPr>
               <w:br/>
               <w:t>&lt;ADR&gt;</w:t>
@@ -8766,7 +9073,7 @@
                 <w:color w:val="333333"/>
                 <w:sz w:val="16"/>
                 <w:szCs w:val="16"/>
-                <w:lang w:val="en-US" w:eastAsia="es-ES"/>
+                <w:lang w:eastAsia="es-ES"/>
               </w:rPr>
               <w:br/>
               <w:t xml:space="preserve">&lt;WORK/&gt; </w:t>
@@ -8777,7 +9084,7 @@
                 <w:color w:val="333333"/>
                 <w:sz w:val="16"/>
                 <w:szCs w:val="16"/>
-                <w:lang w:val="en-US" w:eastAsia="es-ES"/>
+                <w:lang w:eastAsia="es-ES"/>
               </w:rPr>
               <w:br/>
               <w:t>&lt;STREET&gt;{</w:t>
@@ -8789,7 +9096,7 @@
                 <w:color w:val="333333"/>
                 <w:sz w:val="16"/>
                 <w:szCs w:val="16"/>
-                <w:lang w:val="en-US" w:eastAsia="es-ES"/>
+                <w:lang w:eastAsia="es-ES"/>
               </w:rPr>
               <w:t>streetAddress</w:t>
             </w:r>
@@ -8800,7 +9107,7 @@
                 <w:color w:val="333333"/>
                 <w:sz w:val="16"/>
                 <w:szCs w:val="16"/>
-                <w:lang w:val="en-US" w:eastAsia="es-ES"/>
+                <w:lang w:eastAsia="es-ES"/>
               </w:rPr>
               <w:t xml:space="preserve">}&lt;/STREET&gt; </w:t>
             </w:r>
@@ -8810,7 +9117,7 @@
                 <w:color w:val="333333"/>
                 <w:sz w:val="16"/>
                 <w:szCs w:val="16"/>
-                <w:lang w:val="en-US" w:eastAsia="es-ES"/>
+                <w:lang w:eastAsia="es-ES"/>
               </w:rPr>
               <w:br/>
               <w:t xml:space="preserve">&lt;LOCALITY&gt;{l}&lt;/LOCALITY&gt; </w:t>
@@ -8821,7 +9128,7 @@
                 <w:color w:val="333333"/>
                 <w:sz w:val="16"/>
                 <w:szCs w:val="16"/>
-                <w:lang w:val="en-US" w:eastAsia="es-ES"/>
+                <w:lang w:eastAsia="es-ES"/>
               </w:rPr>
               <w:br/>
               <w:t>&lt;REGION&gt;{</w:t>
@@ -8833,7 +9140,7 @@
                 <w:color w:val="333333"/>
                 <w:sz w:val="16"/>
                 <w:szCs w:val="16"/>
-                <w:lang w:val="en-US" w:eastAsia="es-ES"/>
+                <w:lang w:eastAsia="es-ES"/>
               </w:rPr>
               <w:t>st</w:t>
             </w:r>
@@ -8844,7 +9151,7 @@
                 <w:color w:val="333333"/>
                 <w:sz w:val="16"/>
                 <w:szCs w:val="16"/>
-                <w:lang w:val="en-US" w:eastAsia="es-ES"/>
+                <w:lang w:eastAsia="es-ES"/>
               </w:rPr>
               <w:t xml:space="preserve">}&lt;/REGION&gt; </w:t>
             </w:r>
@@ -8854,7 +9161,7 @@
                 <w:color w:val="333333"/>
                 <w:sz w:val="16"/>
                 <w:szCs w:val="16"/>
-                <w:lang w:val="en-US" w:eastAsia="es-ES"/>
+                <w:lang w:eastAsia="es-ES"/>
               </w:rPr>
               <w:br/>
               <w:t>&lt;PCODE&gt;{</w:t>
@@ -8866,7 +9173,7 @@
                 <w:color w:val="333333"/>
                 <w:sz w:val="16"/>
                 <w:szCs w:val="16"/>
-                <w:lang w:val="en-US" w:eastAsia="es-ES"/>
+                <w:lang w:eastAsia="es-ES"/>
               </w:rPr>
               <w:t>postalCode</w:t>
             </w:r>
@@ -8877,7 +9184,7 @@
                 <w:color w:val="333333"/>
                 <w:sz w:val="16"/>
                 <w:szCs w:val="16"/>
-                <w:lang w:val="en-US" w:eastAsia="es-ES"/>
+                <w:lang w:eastAsia="es-ES"/>
               </w:rPr>
               <w:t xml:space="preserve">}&lt;/PCODE&gt; </w:t>
             </w:r>
@@ -8887,18 +9194,40 @@
                 <w:color w:val="333333"/>
                 <w:sz w:val="16"/>
                 <w:szCs w:val="16"/>
-                <w:lang w:val="en-US" w:eastAsia="es-ES"/>
+                <w:lang w:eastAsia="es-ES"/>
               </w:rPr>
               <w:br/>
-              <w:t>&lt;CTRY&gt;{co}&lt;/CTRY&gt;</w:t>
-            </w:r>
-            <w:r>
-              <w:rPr>
-                <w:rFonts w:asciiTheme="majorHAnsi" w:eastAsia="Times New Roman" w:hAnsiTheme="majorHAnsi" w:cs="Arial"/>
-                <w:color w:val="333333"/>
-                <w:sz w:val="16"/>
-                <w:szCs w:val="16"/>
-                <w:lang w:val="en-US" w:eastAsia="es-ES"/>
+              <w:t>&lt;CTRY&gt;{</w:t>
+            </w:r>
+            <w:proofErr w:type="spellStart"/>
+            <w:r>
+              <w:rPr>
+                <w:rFonts w:asciiTheme="majorHAnsi" w:eastAsia="Times New Roman" w:hAnsiTheme="majorHAnsi" w:cs="Arial"/>
+                <w:color w:val="333333"/>
+                <w:sz w:val="16"/>
+                <w:szCs w:val="16"/>
+                <w:lang w:eastAsia="es-ES"/>
+              </w:rPr>
+              <w:t>co</w:t>
+            </w:r>
+            <w:proofErr w:type="spellEnd"/>
+            <w:r>
+              <w:rPr>
+                <w:rFonts w:asciiTheme="majorHAnsi" w:eastAsia="Times New Roman" w:hAnsiTheme="majorHAnsi" w:cs="Arial"/>
+                <w:color w:val="333333"/>
+                <w:sz w:val="16"/>
+                <w:szCs w:val="16"/>
+                <w:lang w:eastAsia="es-ES"/>
+              </w:rPr>
+              <w:t>}&lt;/CTRY&gt;</w:t>
+            </w:r>
+            <w:r>
+              <w:rPr>
+                <w:rFonts w:asciiTheme="majorHAnsi" w:eastAsia="Times New Roman" w:hAnsiTheme="majorHAnsi" w:cs="Arial"/>
+                <w:color w:val="333333"/>
+                <w:sz w:val="16"/>
+                <w:szCs w:val="16"/>
+                <w:lang w:eastAsia="es-ES"/>
               </w:rPr>
               <w:br/>
               <w:t xml:space="preserve">&lt;/ADR&gt; </w:t>
@@ -8909,7 +9238,7 @@
                 <w:color w:val="333333"/>
                 <w:sz w:val="16"/>
                 <w:szCs w:val="16"/>
-                <w:lang w:val="en-US" w:eastAsia="es-ES"/>
+                <w:lang w:eastAsia="es-ES"/>
               </w:rPr>
               <w:br/>
               <w:t>&lt;TEL&gt;</w:t>
@@ -8920,7 +9249,7 @@
                 <w:color w:val="333333"/>
                 <w:sz w:val="16"/>
                 <w:szCs w:val="16"/>
-                <w:lang w:val="en-US" w:eastAsia="es-ES"/>
+                <w:lang w:eastAsia="es-ES"/>
               </w:rPr>
               <w:br/>
               <w:t xml:space="preserve">&lt;HOME/&gt; </w:t>
@@ -8931,7 +9260,7 @@
                 <w:color w:val="333333"/>
                 <w:sz w:val="16"/>
                 <w:szCs w:val="16"/>
-                <w:lang w:val="en-US" w:eastAsia="es-ES"/>
+                <w:lang w:eastAsia="es-ES"/>
               </w:rPr>
               <w:br/>
               <w:t xml:space="preserve">&lt;VOICE/&gt; </w:t>
@@ -8942,7 +9271,7 @@
                 <w:color w:val="333333"/>
                 <w:sz w:val="16"/>
                 <w:szCs w:val="16"/>
-                <w:lang w:val="en-US" w:eastAsia="es-ES"/>
+                <w:lang w:eastAsia="es-ES"/>
               </w:rPr>
               <w:br/>
               <w:t>&lt;NUMBER&gt;{</w:t>
@@ -8954,7 +9283,7 @@
                 <w:color w:val="333333"/>
                 <w:sz w:val="16"/>
                 <w:szCs w:val="16"/>
-                <w:lang w:val="en-US" w:eastAsia="es-ES"/>
+                <w:lang w:eastAsia="es-ES"/>
               </w:rPr>
               <w:t>homePhone</w:t>
             </w:r>
@@ -8965,7 +9294,7 @@
                 <w:color w:val="333333"/>
                 <w:sz w:val="16"/>
                 <w:szCs w:val="16"/>
-                <w:lang w:val="en-US" w:eastAsia="es-ES"/>
+                <w:lang w:eastAsia="es-ES"/>
               </w:rPr>
               <w:t>}&lt;/NUMBER&gt;</w:t>
             </w:r>
@@ -8975,7 +9304,7 @@
                 <w:color w:val="333333"/>
                 <w:sz w:val="16"/>
                 <w:szCs w:val="16"/>
-                <w:lang w:val="en-US" w:eastAsia="es-ES"/>
+                <w:lang w:eastAsia="es-ES"/>
               </w:rPr>
               <w:br/>
               <w:t xml:space="preserve">&lt;/TEL&gt; </w:t>
@@ -8986,7 +9315,7 @@
                 <w:color w:val="333333"/>
                 <w:sz w:val="16"/>
                 <w:szCs w:val="16"/>
-                <w:lang w:val="en-US" w:eastAsia="es-ES"/>
+                <w:lang w:eastAsia="es-ES"/>
               </w:rPr>
               <w:br/>
               <w:t>&lt;TEL&gt;</w:t>
@@ -8997,7 +9326,7 @@
                 <w:color w:val="333333"/>
                 <w:sz w:val="16"/>
                 <w:szCs w:val="16"/>
-                <w:lang w:val="en-US" w:eastAsia="es-ES"/>
+                <w:lang w:eastAsia="es-ES"/>
               </w:rPr>
               <w:br/>
               <w:t xml:space="preserve">&lt;HOME/&gt; </w:t>
@@ -9008,7 +9337,7 @@
                 <w:color w:val="333333"/>
                 <w:sz w:val="16"/>
                 <w:szCs w:val="16"/>
-                <w:lang w:val="en-US" w:eastAsia="es-ES"/>
+                <w:lang w:eastAsia="es-ES"/>
               </w:rPr>
               <w:br/>
               <w:t xml:space="preserve">&lt;CELL/&gt; </w:t>
@@ -9019,18 +9348,40 @@
                 <w:color w:val="333333"/>
                 <w:sz w:val="16"/>
                 <w:szCs w:val="16"/>
-                <w:lang w:val="en-US" w:eastAsia="es-ES"/>
+                <w:lang w:eastAsia="es-ES"/>
               </w:rPr>
               <w:br/>
-              <w:t>&lt;NUMBER&gt;{mobile}&lt;/NUMBER&gt;</w:t>
-            </w:r>
-            <w:r>
-              <w:rPr>
-                <w:rFonts w:asciiTheme="majorHAnsi" w:eastAsia="Times New Roman" w:hAnsiTheme="majorHAnsi" w:cs="Arial"/>
-                <w:color w:val="333333"/>
-                <w:sz w:val="16"/>
-                <w:szCs w:val="16"/>
-                <w:lang w:val="en-US" w:eastAsia="es-ES"/>
+              <w:t>&lt;NUMBER&gt;{</w:t>
+            </w:r>
+            <w:proofErr w:type="spellStart"/>
+            <w:r>
+              <w:rPr>
+                <w:rFonts w:asciiTheme="majorHAnsi" w:eastAsia="Times New Roman" w:hAnsiTheme="majorHAnsi" w:cs="Arial"/>
+                <w:color w:val="333333"/>
+                <w:sz w:val="16"/>
+                <w:szCs w:val="16"/>
+                <w:lang w:eastAsia="es-ES"/>
+              </w:rPr>
+              <w:t>mobile</w:t>
+            </w:r>
+            <w:proofErr w:type="spellEnd"/>
+            <w:r>
+              <w:rPr>
+                <w:rFonts w:asciiTheme="majorHAnsi" w:eastAsia="Times New Roman" w:hAnsiTheme="majorHAnsi" w:cs="Arial"/>
+                <w:color w:val="333333"/>
+                <w:sz w:val="16"/>
+                <w:szCs w:val="16"/>
+                <w:lang w:eastAsia="es-ES"/>
+              </w:rPr>
+              <w:t>}&lt;/NUMBER&gt;</w:t>
+            </w:r>
+            <w:r>
+              <w:rPr>
+                <w:rFonts w:asciiTheme="majorHAnsi" w:eastAsia="Times New Roman" w:hAnsiTheme="majorHAnsi" w:cs="Arial"/>
+                <w:color w:val="333333"/>
+                <w:sz w:val="16"/>
+                <w:szCs w:val="16"/>
+                <w:lang w:eastAsia="es-ES"/>
               </w:rPr>
               <w:br/>
               <w:t xml:space="preserve">&lt;/TEL&gt; </w:t>
@@ -9041,7 +9392,7 @@
                 <w:color w:val="333333"/>
                 <w:sz w:val="16"/>
                 <w:szCs w:val="16"/>
-                <w:lang w:val="en-US" w:eastAsia="es-ES"/>
+                <w:lang w:eastAsia="es-ES"/>
               </w:rPr>
               <w:br/>
               <w:t>&lt;TEL&gt;</w:t>
@@ -9052,7 +9403,7 @@
                 <w:color w:val="333333"/>
                 <w:sz w:val="16"/>
                 <w:szCs w:val="16"/>
-                <w:lang w:val="en-US" w:eastAsia="es-ES"/>
+                <w:lang w:eastAsia="es-ES"/>
               </w:rPr>
               <w:br/>
               <w:t xml:space="preserve">&lt;WORK/&gt; </w:t>
@@ -9063,7 +9414,7 @@
                 <w:color w:val="333333"/>
                 <w:sz w:val="16"/>
                 <w:szCs w:val="16"/>
-                <w:lang w:val="en-US" w:eastAsia="es-ES"/>
+                <w:lang w:eastAsia="es-ES"/>
               </w:rPr>
               <w:br/>
               <w:t xml:space="preserve">&lt;VOICE/&gt; </w:t>
@@ -9074,7 +9425,7 @@
                 <w:color w:val="333333"/>
                 <w:sz w:val="16"/>
                 <w:szCs w:val="16"/>
-                <w:lang w:val="en-US" w:eastAsia="es-ES"/>
+                <w:lang w:eastAsia="es-ES"/>
               </w:rPr>
               <w:br/>
             </w:r>
@@ -9084,7 +9435,7 @@
                 <w:color w:val="333333"/>
                 <w:sz w:val="16"/>
                 <w:szCs w:val="16"/>
-                <w:lang w:val="en-US" w:eastAsia="es-ES"/>
+                <w:lang w:eastAsia="es-ES"/>
               </w:rPr>
               <w:lastRenderedPageBreak/>
               <w:t>&lt;NUMBER&gt;{</w:t>
@@ -9096,7 +9447,7 @@
                 <w:color w:val="333333"/>
                 <w:sz w:val="16"/>
                 <w:szCs w:val="16"/>
-                <w:lang w:val="en-US" w:eastAsia="es-ES"/>
+                <w:lang w:eastAsia="es-ES"/>
               </w:rPr>
               <w:t>telephoneNumber</w:t>
             </w:r>
@@ -9107,7 +9458,7 @@
                 <w:color w:val="333333"/>
                 <w:sz w:val="16"/>
                 <w:szCs w:val="16"/>
-                <w:lang w:val="en-US" w:eastAsia="es-ES"/>
+                <w:lang w:eastAsia="es-ES"/>
               </w:rPr>
               <w:t>}&lt;/NUMBER&gt;</w:t>
             </w:r>
@@ -9117,7 +9468,7 @@
                 <w:color w:val="333333"/>
                 <w:sz w:val="16"/>
                 <w:szCs w:val="16"/>
-                <w:lang w:val="en-US" w:eastAsia="es-ES"/>
+                <w:lang w:eastAsia="es-ES"/>
               </w:rPr>
               <w:br/>
               <w:t xml:space="preserve">&lt;/TEL&gt; </w:t>
@@ -9128,7 +9479,7 @@
                 <w:color w:val="333333"/>
                 <w:sz w:val="16"/>
                 <w:szCs w:val="16"/>
-                <w:lang w:val="en-US" w:eastAsia="es-ES"/>
+                <w:lang w:eastAsia="es-ES"/>
               </w:rPr>
               <w:br/>
               <w:t>&lt;TEL&gt;</w:t>
@@ -9139,7 +9490,7 @@
                 <w:color w:val="333333"/>
                 <w:sz w:val="16"/>
                 <w:szCs w:val="16"/>
-                <w:lang w:val="en-US" w:eastAsia="es-ES"/>
+                <w:lang w:eastAsia="es-ES"/>
               </w:rPr>
               <w:br/>
               <w:t xml:space="preserve">&lt;WORK/&gt; </w:t>
@@ -9150,7 +9501,7 @@
                 <w:color w:val="333333"/>
                 <w:sz w:val="16"/>
                 <w:szCs w:val="16"/>
-                <w:lang w:val="en-US" w:eastAsia="es-ES"/>
+                <w:lang w:eastAsia="es-ES"/>
               </w:rPr>
               <w:br/>
               <w:t xml:space="preserve">&lt;CELL/&gt; </w:t>
@@ -9161,18 +9512,40 @@
                 <w:color w:val="333333"/>
                 <w:sz w:val="16"/>
                 <w:szCs w:val="16"/>
-                <w:lang w:val="en-US" w:eastAsia="es-ES"/>
+                <w:lang w:eastAsia="es-ES"/>
               </w:rPr>
               <w:br/>
-              <w:t>&lt;NUMBER&gt;{mobile}&lt;/NUMBER&gt;</w:t>
-            </w:r>
-            <w:r>
-              <w:rPr>
-                <w:rFonts w:asciiTheme="majorHAnsi" w:eastAsia="Times New Roman" w:hAnsiTheme="majorHAnsi" w:cs="Arial"/>
-                <w:color w:val="333333"/>
-                <w:sz w:val="16"/>
-                <w:szCs w:val="16"/>
-                <w:lang w:val="en-US" w:eastAsia="es-ES"/>
+              <w:t>&lt;NUMBER&gt;{</w:t>
+            </w:r>
+            <w:proofErr w:type="spellStart"/>
+            <w:r>
+              <w:rPr>
+                <w:rFonts w:asciiTheme="majorHAnsi" w:eastAsia="Times New Roman" w:hAnsiTheme="majorHAnsi" w:cs="Arial"/>
+                <w:color w:val="333333"/>
+                <w:sz w:val="16"/>
+                <w:szCs w:val="16"/>
+                <w:lang w:eastAsia="es-ES"/>
+              </w:rPr>
+              <w:t>mobile</w:t>
+            </w:r>
+            <w:proofErr w:type="spellEnd"/>
+            <w:r>
+              <w:rPr>
+                <w:rFonts w:asciiTheme="majorHAnsi" w:eastAsia="Times New Roman" w:hAnsiTheme="majorHAnsi" w:cs="Arial"/>
+                <w:color w:val="333333"/>
+                <w:sz w:val="16"/>
+                <w:szCs w:val="16"/>
+                <w:lang w:eastAsia="es-ES"/>
+              </w:rPr>
+              <w:t>}&lt;/NUMBER&gt;</w:t>
+            </w:r>
+            <w:r>
+              <w:rPr>
+                <w:rFonts w:asciiTheme="majorHAnsi" w:eastAsia="Times New Roman" w:hAnsiTheme="majorHAnsi" w:cs="Arial"/>
+                <w:color w:val="333333"/>
+                <w:sz w:val="16"/>
+                <w:szCs w:val="16"/>
+                <w:lang w:eastAsia="es-ES"/>
               </w:rPr>
               <w:br/>
               <w:t xml:space="preserve">&lt;/TEL&gt; </w:t>
@@ -9183,9 +9556,18 @@
                 <w:color w:val="333333"/>
                 <w:sz w:val="16"/>
                 <w:szCs w:val="16"/>
+                <w:lang w:eastAsia="es-ES"/>
+              </w:rPr>
+              <w:br/>
+            </w:r>
+            <w:r>
+              <w:rPr>
+                <w:rFonts w:asciiTheme="majorHAnsi" w:eastAsia="Times New Roman" w:hAnsiTheme="majorHAnsi" w:cs="Arial"/>
+                <w:color w:val="333333"/>
+                <w:sz w:val="16"/>
+                <w:szCs w:val="16"/>
                 <w:lang w:val="en-US" w:eastAsia="es-ES"/>
               </w:rPr>
-              <w:br/>
               <w:t>&lt;TEL&gt;</w:t>
             </w:r>
             <w:r>
@@ -11275,23 +11657,7 @@
           <w:sz w:val="18"/>
           <w:szCs w:val="18"/>
         </w:rPr>
-        <w:t xml:space="preserve">Si tenemos dos servers </w:t>
-      </w:r>
-      <w:proofErr w:type="spellStart"/>
-      <w:r>
-        <w:rPr>
-          <w:sz w:val="18"/>
-          <w:szCs w:val="18"/>
-        </w:rPr>
-        <w:t>openfire</w:t>
-      </w:r>
-      <w:proofErr w:type="spellEnd"/>
-      <w:r>
-        <w:rPr>
-          <w:sz w:val="18"/>
-          <w:szCs w:val="18"/>
-        </w:rPr>
-        <w:t xml:space="preserve">: A y B </w:t>
+        <w:t xml:space="preserve">Si tenemos dos servers openfire: A y B </w:t>
       </w:r>
     </w:p>
     <w:p>
@@ -11686,7 +12052,7 @@
                 <w:szCs w:val="16"/>
               </w:rPr>
               <w:object w:dxaOrig="225" w:dyaOrig="225">
-                <v:shape id="_x0000_i1068" type="#_x0000_t75" style="width:20.25pt;height:18pt" o:ole="">
+                <v:shape id="_x0000_i1068" type="#_x0000_t75" style="width:20.15pt;height:17.85pt" o:ole="">
                   <v:imagedata r:id="rId30" o:title=""/>
                 </v:shape>
                 <w:control r:id="rId31" w:name="DefaultOcxName8" w:shapeid="_x0000_i1068"/>
@@ -12974,31 +13340,19 @@
 
 <file path=word/header1.xml><?xml version="1.0" encoding="utf-8"?>
 <w:hdr xmlns:ve="http://schemas.openxmlformats.org/markup-compatibility/2006" xmlns:o="urn:schemas-microsoft-com:office:office" xmlns:r="http://schemas.openxmlformats.org/officeDocument/2006/relationships" xmlns:m="http://schemas.openxmlformats.org/officeDocument/2006/math" xmlns:v="urn:schemas-microsoft-com:vml" xmlns:wp="http://schemas.openxmlformats.org/drawingml/2006/wordprocessingDrawing" xmlns:w10="urn:schemas-microsoft-com:office:word" xmlns:w="http://schemas.openxmlformats.org/wordprocessingml/2006/main" xmlns:wne="http://schemas.microsoft.com/office/word/2006/wordml">
-  <w:p>
-    <w:pPr>
-      <w:pStyle w:val="Ttulo2Car"/>
-    </w:pPr>
-  </w:p>
+  <w:p/>
 </w:hdr>
 </file>
 
 <file path=word/header2.xml><?xml version="1.0" encoding="utf-8"?>
 <w:hdr xmlns:ve="http://schemas.openxmlformats.org/markup-compatibility/2006" xmlns:o="urn:schemas-microsoft-com:office:office" xmlns:r="http://schemas.openxmlformats.org/officeDocument/2006/relationships" xmlns:m="http://schemas.openxmlformats.org/officeDocument/2006/math" xmlns:v="urn:schemas-microsoft-com:vml" xmlns:wp="http://schemas.openxmlformats.org/drawingml/2006/wordprocessingDrawing" xmlns:w10="urn:schemas-microsoft-com:office:word" xmlns:w="http://schemas.openxmlformats.org/wordprocessingml/2006/main" xmlns:wne="http://schemas.microsoft.com/office/word/2006/wordml">
-  <w:p>
-    <w:pPr>
-      <w:pStyle w:val="Ttulo2Car"/>
-    </w:pPr>
-  </w:p>
+  <w:p/>
 </w:hdr>
 </file>
 
 <file path=word/header3.xml><?xml version="1.0" encoding="utf-8"?>
 <w:hdr xmlns:ve="http://schemas.openxmlformats.org/markup-compatibility/2006" xmlns:o="urn:schemas-microsoft-com:office:office" xmlns:r="http://schemas.openxmlformats.org/officeDocument/2006/relationships" xmlns:m="http://schemas.openxmlformats.org/officeDocument/2006/math" xmlns:v="urn:schemas-microsoft-com:vml" xmlns:wp="http://schemas.openxmlformats.org/drawingml/2006/wordprocessingDrawing" xmlns:w10="urn:schemas-microsoft-com:office:word" xmlns:w="http://schemas.openxmlformats.org/wordprocessingml/2006/main" xmlns:wne="http://schemas.microsoft.com/office/word/2006/wordml">
-  <w:p>
-    <w:pPr>
-      <w:pStyle w:val="Ttulo2Car"/>
-    </w:pPr>
-  </w:p>
+  <w:p/>
 </w:hdr>
 </file>
 
